--- a/Rede Neural/Relatorio.docx
+++ b/Rede Neural/Relatorio.docx
@@ -1,6 +1,6 @@
 
 <file path=word/document.xml><?xml version="1.0" encoding="utf-8"?>
-<w:document xmlns:wpc="http://schemas.microsoft.com/office/word/2010/wordprocessingCanvas" xmlns:cx="http://schemas.microsoft.com/office/drawing/2014/chartex" xmlns:cx1="http://schemas.microsoft.com/office/drawing/2015/9/8/chartex" xmlns:cx2="http://schemas.microsoft.com/office/drawing/2015/10/21/chartex" xmlns:cx3="http://schemas.microsoft.com/office/drawing/2016/5/9/chartex" xmlns:cx4="http://schemas.microsoft.com/office/drawing/2016/5/10/chartex" xmlns:cx5="http://schemas.microsoft.com/office/drawing/2016/5/11/chartex" xmlns:cx6="http://schemas.microsoft.com/office/drawing/2016/5/12/chartex" xmlns:cx7="http://schemas.microsoft.com/office/drawing/2016/5/13/chartex" xmlns:cx8="http://schemas.microsoft.com/office/drawing/2016/5/14/chartex" xmlns:mc="http://schemas.openxmlformats.org/markup-compatibility/2006" xmlns:aink="http://schemas.microsoft.com/office/drawing/2016/ink" xmlns:am3d="http://schemas.microsoft.com/office/drawing/2017/model3d" xmlns:o="urn:schemas-microsoft-com:office:office" xmlns:r="http://schemas.openxmlformats.org/officeDocument/2006/relationships" xmlns:m="http://schemas.openxmlformats.org/officeDocument/2006/math" xmlns:v="urn:schemas-microsoft-com:vml" xmlns:wp14="http://schemas.microsoft.com/office/word/2010/wordprocessingDrawing" xmlns:wp="http://schemas.openxmlformats.org/drawingml/2006/wordprocessingDrawing" xmlns:w10="urn:schemas-microsoft-com:office:word" xmlns:w="http://schemas.openxmlformats.org/wordprocessingml/2006/main" xmlns:w14="http://schemas.microsoft.com/office/word/2010/wordml" xmlns:w15="http://schemas.microsoft.com/office/word/2012/wordml" xmlns:w16cid="http://schemas.microsoft.com/office/word/2016/wordml/cid" xmlns:w16se="http://schemas.microsoft.com/office/word/2015/wordml/symex" xmlns:wpg="http://schemas.microsoft.com/office/word/2010/wordprocessingGroup" xmlns:wpi="http://schemas.microsoft.com/office/word/2010/wordprocessingInk" xmlns:wne="http://schemas.microsoft.com/office/word/2006/wordml" xmlns:wps="http://schemas.microsoft.com/office/word/2010/wordprocessingShape" mc:Ignorable="w14 w15 w16se w16cid wp14">
+<w:document xmlns:wpc="http://schemas.microsoft.com/office/word/2010/wordprocessingCanvas" xmlns:cx="http://schemas.microsoft.com/office/drawing/2014/chartex" xmlns:cx1="http://schemas.microsoft.com/office/drawing/2015/9/8/chartex" xmlns:cx2="http://schemas.microsoft.com/office/drawing/2015/10/21/chartex" xmlns:cx3="http://schemas.microsoft.com/office/drawing/2016/5/9/chartex" xmlns:cx4="http://schemas.microsoft.com/office/drawing/2016/5/10/chartex" xmlns:cx5="http://schemas.microsoft.com/office/drawing/2016/5/11/chartex" xmlns:cx6="http://schemas.microsoft.com/office/drawing/2016/5/12/chartex" xmlns:cx7="http://schemas.microsoft.com/office/drawing/2016/5/13/chartex" xmlns:cx8="http://schemas.microsoft.com/office/drawing/2016/5/14/chartex" xmlns:mc="http://schemas.openxmlformats.org/markup-compatibility/2006" xmlns:aink="http://schemas.microsoft.com/office/drawing/2016/ink" xmlns:am3d="http://schemas.microsoft.com/office/drawing/2017/model3d" xmlns:o="urn:schemas-microsoft-com:office:office" xmlns:r="http://schemas.openxmlformats.org/officeDocument/2006/relationships" xmlns:m="http://schemas.openxmlformats.org/officeDocument/2006/math" xmlns:v="urn:schemas-microsoft-com:vml" xmlns:wp14="http://schemas.microsoft.com/office/word/2010/wordprocessingDrawing" xmlns:wp="http://schemas.openxmlformats.org/drawingml/2006/wordprocessingDrawing" xmlns:w10="urn:schemas-microsoft-com:office:word" xmlns:w="http://schemas.openxmlformats.org/wordprocessingml/2006/main" xmlns:w14="http://schemas.microsoft.com/office/word/2010/wordml" xmlns:w15="http://schemas.microsoft.com/office/word/2012/wordml" xmlns:w16cex="http://schemas.microsoft.com/office/word/2018/wordml/cex" xmlns:w16cid="http://schemas.microsoft.com/office/word/2016/wordml/cid" xmlns:w16="http://schemas.microsoft.com/office/word/2018/wordml" xmlns:w16sdtdh="http://schemas.microsoft.com/office/word/2020/wordml/sdtdatahash" xmlns:w16se="http://schemas.microsoft.com/office/word/2015/wordml/symex" xmlns:wpg="http://schemas.microsoft.com/office/word/2010/wordprocessingGroup" xmlns:wpi="http://schemas.microsoft.com/office/word/2010/wordprocessingInk" xmlns:wne="http://schemas.microsoft.com/office/word/2006/wordml" xmlns:wps="http://schemas.microsoft.com/office/word/2010/wordprocessingShape" mc:Ignorable="w14 w15 w16se w16cid w16 w16cex w16sdtdh wp14">
   <w:body>
     <w:p>
       <w:pPr>
@@ -24,36 +24,8 @@
           <w:sz w:val="24"/>
           <w:szCs w:val="24"/>
         </w:rPr>
-        <w:t xml:space="preserve">: </w:t>
-      </w:r>
-      <w:proofErr w:type="spellStart"/>
-      <w:r>
-        <w:rPr>
-          <w:rFonts w:ascii="Arial" w:hAnsi="Arial" w:cs="Arial"/>
-          <w:sz w:val="24"/>
-          <w:szCs w:val="24"/>
-        </w:rPr>
-        <w:t>Islan</w:t>
-      </w:r>
-      <w:proofErr w:type="spellEnd"/>
-      <w:r>
-        <w:rPr>
-          <w:rFonts w:ascii="Arial" w:hAnsi="Arial" w:cs="Arial"/>
-          <w:sz w:val="24"/>
-          <w:szCs w:val="24"/>
-        </w:rPr>
-        <w:t xml:space="preserve"> Silva </w:t>
-      </w:r>
-      <w:proofErr w:type="spellStart"/>
-      <w:r>
-        <w:rPr>
-          <w:rFonts w:ascii="Arial" w:hAnsi="Arial" w:cs="Arial"/>
-          <w:sz w:val="24"/>
-          <w:szCs w:val="24"/>
-        </w:rPr>
-        <w:t>Figueredo</w:t>
-      </w:r>
-      <w:proofErr w:type="spellEnd"/>
+        <w:t>: Islan Silva Figueredo</w:t>
+      </w:r>
       <w:r>
         <w:rPr>
           <w:rFonts w:ascii="Arial" w:hAnsi="Arial" w:cs="Arial"/>
@@ -110,90 +82,48 @@
           <w:sz w:val="24"/>
           <w:szCs w:val="24"/>
         </w:rPr>
-        <w:t xml:space="preserve">: </w:t>
-      </w:r>
-      <w:r>
-        <w:rPr>
-          <w:rFonts w:ascii="Arial" w:hAnsi="Arial" w:cs="Arial"/>
-          <w:sz w:val="24"/>
-          <w:szCs w:val="24"/>
-        </w:rPr>
-        <w:t xml:space="preserve">Alessandro </w:t>
-      </w:r>
-      <w:proofErr w:type="spellStart"/>
-      <w:r>
-        <w:rPr>
-          <w:rFonts w:ascii="Arial" w:hAnsi="Arial" w:cs="Arial"/>
-          <w:sz w:val="24"/>
-          <w:szCs w:val="24"/>
-        </w:rPr>
-        <w:t>Biz</w:t>
-      </w:r>
-      <w:proofErr w:type="spellEnd"/>
-      <w:r>
-        <w:rPr>
-          <w:rFonts w:ascii="Arial" w:hAnsi="Arial" w:cs="Arial"/>
-          <w:sz w:val="24"/>
-          <w:szCs w:val="24"/>
-        </w:rPr>
-        <w:tab/>
-      </w:r>
-      <w:r>
-        <w:rPr>
-          <w:rFonts w:ascii="Arial" w:hAnsi="Arial" w:cs="Arial"/>
-          <w:sz w:val="24"/>
-          <w:szCs w:val="24"/>
-        </w:rPr>
-        <w:tab/>
-      </w:r>
-      <w:r>
-        <w:rPr>
-          <w:rFonts w:ascii="Arial" w:hAnsi="Arial" w:cs="Arial"/>
-          <w:sz w:val="24"/>
-          <w:szCs w:val="24"/>
-        </w:rPr>
-        <w:tab/>
-      </w:r>
-      <w:r>
-        <w:rPr>
-          <w:rFonts w:ascii="Arial" w:hAnsi="Arial" w:cs="Arial"/>
-          <w:sz w:val="24"/>
-          <w:szCs w:val="24"/>
-        </w:rPr>
-        <w:tab/>
-      </w:r>
-      <w:r>
-        <w:rPr>
-          <w:rFonts w:ascii="Arial" w:hAnsi="Arial" w:cs="Arial"/>
-          <w:sz w:val="24"/>
-          <w:szCs w:val="24"/>
-        </w:rPr>
-        <w:tab/>
-        <w:t>RA: 22.119.0</w:t>
-      </w:r>
-      <w:r>
-        <w:rPr>
-          <w:rFonts w:ascii="Arial" w:hAnsi="Arial" w:cs="Arial"/>
-          <w:sz w:val="24"/>
-          <w:szCs w:val="24"/>
-        </w:rPr>
-        <w:t>38</w:t>
-      </w:r>
-      <w:r>
-        <w:rPr>
-          <w:rFonts w:ascii="Arial" w:hAnsi="Arial" w:cs="Arial"/>
-          <w:sz w:val="24"/>
-          <w:szCs w:val="24"/>
-        </w:rPr>
-        <w:t>-</w:t>
-      </w:r>
-      <w:r>
-        <w:rPr>
-          <w:rFonts w:ascii="Arial" w:hAnsi="Arial" w:cs="Arial"/>
-          <w:sz w:val="24"/>
-          <w:szCs w:val="24"/>
-        </w:rPr>
-        <w:t>2</w:t>
+        <w:t>: Alessandro Biz</w:t>
+      </w:r>
+      <w:r>
+        <w:rPr>
+          <w:rFonts w:ascii="Arial" w:hAnsi="Arial" w:cs="Arial"/>
+          <w:sz w:val="24"/>
+          <w:szCs w:val="24"/>
+        </w:rPr>
+        <w:tab/>
+      </w:r>
+      <w:r>
+        <w:rPr>
+          <w:rFonts w:ascii="Arial" w:hAnsi="Arial" w:cs="Arial"/>
+          <w:sz w:val="24"/>
+          <w:szCs w:val="24"/>
+        </w:rPr>
+        <w:tab/>
+      </w:r>
+      <w:r>
+        <w:rPr>
+          <w:rFonts w:ascii="Arial" w:hAnsi="Arial" w:cs="Arial"/>
+          <w:sz w:val="24"/>
+          <w:szCs w:val="24"/>
+        </w:rPr>
+        <w:tab/>
+      </w:r>
+      <w:r>
+        <w:rPr>
+          <w:rFonts w:ascii="Arial" w:hAnsi="Arial" w:cs="Arial"/>
+          <w:sz w:val="24"/>
+          <w:szCs w:val="24"/>
+        </w:rPr>
+        <w:tab/>
+      </w:r>
+      <w:r>
+        <w:rPr>
+          <w:rFonts w:ascii="Arial" w:hAnsi="Arial" w:cs="Arial"/>
+          <w:sz w:val="24"/>
+          <w:szCs w:val="24"/>
+        </w:rPr>
+        <w:tab/>
+        <w:t>RA: 22.119.038-2</w:t>
       </w:r>
     </w:p>
     <w:p>
@@ -258,21 +188,72 @@
     </w:p>
     <w:p>
       <w:pPr>
-        <w:rPr>
-          <w:rFonts w:ascii="Arial" w:hAnsi="Arial" w:cs="Arial"/>
-          <w:sz w:val="24"/>
-          <w:szCs w:val="24"/>
-        </w:rPr>
-      </w:pPr>
-    </w:p>
-    <w:p>
-      <w:pPr>
-        <w:rPr>
-          <w:rFonts w:ascii="Arial" w:hAnsi="Arial" w:cs="Arial"/>
-          <w:sz w:val="24"/>
-          <w:szCs w:val="24"/>
-        </w:rPr>
-      </w:pPr>
+        <w:spacing w:after="0" w:line="240" w:lineRule="auto"/>
+        <w:jc w:val="center"/>
+        <w:outlineLvl w:val="4"/>
+        <w:rPr>
+          <w:rFonts w:ascii="Arial" w:hAnsi="Arial" w:cs="Arial"/>
+          <w:b/>
+          <w:sz w:val="24"/>
+          <w:szCs w:val="24"/>
+        </w:rPr>
+      </w:pPr>
+    </w:p>
+    <w:p>
+      <w:pPr>
+        <w:spacing w:after="0" w:line="240" w:lineRule="auto"/>
+        <w:jc w:val="center"/>
+        <w:outlineLvl w:val="4"/>
+        <w:rPr>
+          <w:rFonts w:ascii="Arial" w:hAnsi="Arial" w:cs="Arial"/>
+          <w:b/>
+          <w:sz w:val="24"/>
+          <w:szCs w:val="24"/>
+        </w:rPr>
+      </w:pPr>
+    </w:p>
+    <w:p>
+      <w:pPr>
+        <w:rPr>
+          <w:rFonts w:ascii="Arial" w:hAnsi="Arial" w:cs="Arial"/>
+          <w:sz w:val="24"/>
+          <w:szCs w:val="24"/>
+        </w:rPr>
+      </w:pPr>
+      <w:r>
+        <w:rPr>
+          <w:rFonts w:ascii="Arial" w:hAnsi="Arial" w:cs="Arial"/>
+          <w:sz w:val="24"/>
+          <w:szCs w:val="24"/>
+        </w:rPr>
+        <w:t xml:space="preserve">Link </w:t>
+      </w:r>
+      <w:proofErr w:type="spellStart"/>
+      <w:r>
+        <w:rPr>
+          <w:rFonts w:ascii="Arial" w:hAnsi="Arial" w:cs="Arial"/>
+          <w:sz w:val="24"/>
+          <w:szCs w:val="24"/>
+        </w:rPr>
+        <w:t>Github</w:t>
+      </w:r>
+      <w:proofErr w:type="spellEnd"/>
+      <w:r>
+        <w:rPr>
+          <w:rFonts w:ascii="Arial" w:hAnsi="Arial" w:cs="Arial"/>
+          <w:sz w:val="24"/>
+          <w:szCs w:val="24"/>
+        </w:rPr>
+        <w:t xml:space="preserve">: </w:t>
+      </w:r>
+      <w:r>
+        <w:rPr>
+          <w:rFonts w:ascii="Arial" w:hAnsi="Arial" w:cs="Arial"/>
+          <w:sz w:val="24"/>
+          <w:szCs w:val="24"/>
+        </w:rPr>
+        <w:t>https://github.com/islansilva/aproximador-funcoes-mlp</w:t>
+      </w:r>
     </w:p>
     <w:p>
       <w:pPr>
@@ -490,24 +471,7 @@
           <w:szCs w:val="24"/>
         </w:rPr>
         <w:tab/>
-      </w:r>
-      <w:proofErr w:type="gramStart"/>
-      <w:r>
-        <w:rPr>
-          <w:rFonts w:ascii="Arial" w:hAnsi="Arial" w:cs="Arial"/>
-          <w:sz w:val="24"/>
-          <w:szCs w:val="24"/>
-        </w:rPr>
-        <w:t>Learning Rate</w:t>
-      </w:r>
-      <w:proofErr w:type="gramEnd"/>
-      <w:r>
-        <w:rPr>
-          <w:rFonts w:ascii="Arial" w:hAnsi="Arial" w:cs="Arial"/>
-          <w:sz w:val="24"/>
-          <w:szCs w:val="24"/>
-        </w:rPr>
-        <w:t xml:space="preserve"> = </w:t>
+        <w:t xml:space="preserve">Learning Rate = </w:t>
       </w:r>
       <w:proofErr w:type="spellStart"/>
       <w:r>
@@ -600,11 +564,12 @@
       <w:r>
         <w:rPr>
           <w:rFonts w:ascii="Arial" w:hAnsi="Arial" w:cs="Arial"/>
+          <w:noProof/>
           <w:sz w:val="24"/>
           <w:szCs w:val="24"/>
         </w:rPr>
         <w:drawing>
-          <wp:inline distT="0" distB="0" distL="0" distR="0" wp14:anchorId="68BA6DD5" wp14:editId="77D9A11D">
+          <wp:inline distT="0" distB="0" distL="0" distR="0" wp14:anchorId="21D3674D" wp14:editId="462EB6E9">
             <wp:extent cx="5400040" cy="2771140"/>
             <wp:effectExtent l="0" t="0" r="0" b="0"/>
             <wp:docPr id="1" name="Imagem 1"/>
@@ -669,7 +634,7 @@
         <mc:AlternateContent>
           <mc:Choice Requires="wps">
             <w:drawing>
-              <wp:anchor distT="0" distB="0" distL="114300" distR="114300" simplePos="0" relativeHeight="251659264" behindDoc="0" locked="0" layoutInCell="1" allowOverlap="1" wp14:anchorId="79020101" wp14:editId="5CED8536">
+              <wp:anchor distT="0" distB="0" distL="114300" distR="114300" simplePos="0" relativeHeight="251659264" behindDoc="0" locked="0" layoutInCell="1" allowOverlap="1" wp14:anchorId="092BDC7E" wp14:editId="72B68B10">
                 <wp:simplePos x="0" y="0"/>
                 <wp:positionH relativeFrom="column">
                   <wp:posOffset>0</wp:posOffset>
@@ -919,24 +884,7 @@
           <w:szCs w:val="24"/>
         </w:rPr>
         <w:tab/>
-      </w:r>
-      <w:proofErr w:type="gramStart"/>
-      <w:r>
-        <w:rPr>
-          <w:rFonts w:ascii="Arial" w:hAnsi="Arial" w:cs="Arial"/>
-          <w:sz w:val="24"/>
-          <w:szCs w:val="24"/>
-        </w:rPr>
-        <w:t>Learning Rate</w:t>
-      </w:r>
-      <w:proofErr w:type="gramEnd"/>
-      <w:r>
-        <w:rPr>
-          <w:rFonts w:ascii="Arial" w:hAnsi="Arial" w:cs="Arial"/>
-          <w:sz w:val="24"/>
-          <w:szCs w:val="24"/>
-        </w:rPr>
-        <w:t xml:space="preserve"> = </w:t>
+        <w:t xml:space="preserve">Learning Rate = </w:t>
       </w:r>
       <w:proofErr w:type="spellStart"/>
       <w:r>
@@ -1038,11 +986,12 @@
       <w:r>
         <w:rPr>
           <w:rFonts w:ascii="Arial" w:hAnsi="Arial" w:cs="Arial"/>
+          <w:noProof/>
           <w:sz w:val="24"/>
           <w:szCs w:val="24"/>
         </w:rPr>
         <w:drawing>
-          <wp:inline distT="0" distB="0" distL="0" distR="0" wp14:anchorId="22EC4A66" wp14:editId="5AA7C4DA">
+          <wp:inline distT="0" distB="0" distL="0" distR="0" wp14:anchorId="6001D4FB" wp14:editId="415477E0">
             <wp:extent cx="5400040" cy="2783840"/>
             <wp:effectExtent l="0" t="0" r="0" b="0"/>
             <wp:docPr id="3" name="Imagem 3"/>
@@ -1107,7 +1056,7 @@
         <mc:AlternateContent>
           <mc:Choice Requires="wps">
             <w:drawing>
-              <wp:anchor distT="0" distB="0" distL="114300" distR="114300" simplePos="0" relativeHeight="251661312" behindDoc="0" locked="0" layoutInCell="1" allowOverlap="1" wp14:anchorId="79020101" wp14:editId="5CED8536">
+              <wp:anchor distT="0" distB="0" distL="114300" distR="114300" simplePos="0" relativeHeight="251661312" behindDoc="0" locked="0" layoutInCell="1" allowOverlap="1" wp14:anchorId="6087AC48" wp14:editId="4FE9332D">
                 <wp:simplePos x="0" y="0"/>
                 <wp:positionH relativeFrom="column">
                   <wp:posOffset>0</wp:posOffset>
@@ -1189,15 +1138,7 @@
           <w:sz w:val="24"/>
           <w:szCs w:val="24"/>
         </w:rPr>
-        <w:t xml:space="preserve">Camadas: </w:t>
-      </w:r>
-      <w:r>
-        <w:rPr>
-          <w:rFonts w:ascii="Arial" w:hAnsi="Arial" w:cs="Arial"/>
-          <w:sz w:val="24"/>
-          <w:szCs w:val="24"/>
-        </w:rPr>
-        <w:t>3</w:t>
+        <w:t>Camadas: 3</w:t>
       </w:r>
       <w:r>
         <w:rPr>
@@ -1346,24 +1287,7 @@
           <w:szCs w:val="24"/>
         </w:rPr>
         <w:tab/>
-      </w:r>
-      <w:proofErr w:type="gramStart"/>
-      <w:r>
-        <w:rPr>
-          <w:rFonts w:ascii="Arial" w:hAnsi="Arial" w:cs="Arial"/>
-          <w:sz w:val="24"/>
-          <w:szCs w:val="24"/>
-        </w:rPr>
-        <w:t>Learning Rate</w:t>
-      </w:r>
-      <w:proofErr w:type="gramEnd"/>
-      <w:r>
-        <w:rPr>
-          <w:rFonts w:ascii="Arial" w:hAnsi="Arial" w:cs="Arial"/>
-          <w:sz w:val="24"/>
-          <w:szCs w:val="24"/>
-        </w:rPr>
-        <w:t xml:space="preserve"> = </w:t>
+        <w:t xml:space="preserve">Learning Rate = </w:t>
       </w:r>
       <w:proofErr w:type="spellStart"/>
       <w:r>
@@ -1464,11 +1388,12 @@
       <w:r>
         <w:rPr>
           <w:rFonts w:ascii="Arial" w:hAnsi="Arial" w:cs="Arial"/>
+          <w:noProof/>
           <w:sz w:val="24"/>
           <w:szCs w:val="24"/>
         </w:rPr>
         <w:drawing>
-          <wp:inline distT="0" distB="0" distL="0" distR="0" wp14:anchorId="4EEBCDB9" wp14:editId="78354A23">
+          <wp:inline distT="0" distB="0" distL="0" distR="0" wp14:anchorId="405D2A34" wp14:editId="5128D319">
             <wp:extent cx="5400040" cy="2773680"/>
             <wp:effectExtent l="0" t="0" r="0" b="7620"/>
             <wp:docPr id="5" name="Imagem 5"/>
@@ -1562,23 +1487,7 @@
           <w:sz w:val="24"/>
           <w:szCs w:val="24"/>
         </w:rPr>
-        <w:t>Arquivo “teste</w:t>
-      </w:r>
-      <w:r>
-        <w:rPr>
-          <w:rFonts w:ascii="Arial" w:hAnsi="Arial" w:cs="Arial"/>
-          <w:sz w:val="24"/>
-          <w:szCs w:val="24"/>
-        </w:rPr>
-        <w:t>3</w:t>
-      </w:r>
-      <w:r>
-        <w:rPr>
-          <w:rFonts w:ascii="Arial" w:hAnsi="Arial" w:cs="Arial"/>
-          <w:sz w:val="24"/>
-          <w:szCs w:val="24"/>
-        </w:rPr>
-        <w:t>.npy”</w:t>
+        <w:t>Arquivo “teste3.npy”</w:t>
       </w:r>
     </w:p>
     <w:p>
@@ -1784,24 +1693,7 @@
           <w:szCs w:val="24"/>
         </w:rPr>
         <w:tab/>
-      </w:r>
-      <w:proofErr w:type="gramStart"/>
-      <w:r>
-        <w:rPr>
-          <w:rFonts w:ascii="Arial" w:hAnsi="Arial" w:cs="Arial"/>
-          <w:sz w:val="24"/>
-          <w:szCs w:val="24"/>
-        </w:rPr>
-        <w:t>Learning Rate</w:t>
-      </w:r>
-      <w:proofErr w:type="gramEnd"/>
-      <w:r>
-        <w:rPr>
-          <w:rFonts w:ascii="Arial" w:hAnsi="Arial" w:cs="Arial"/>
-          <w:sz w:val="24"/>
-          <w:szCs w:val="24"/>
-        </w:rPr>
-        <w:t xml:space="preserve"> = </w:t>
+        <w:t xml:space="preserve">Learning Rate = </w:t>
       </w:r>
       <w:proofErr w:type="spellStart"/>
       <w:r>
@@ -1902,11 +1794,12 @@
       <w:r>
         <w:rPr>
           <w:rFonts w:ascii="Arial" w:hAnsi="Arial" w:cs="Arial"/>
+          <w:noProof/>
           <w:sz w:val="24"/>
           <w:szCs w:val="24"/>
         </w:rPr>
         <w:drawing>
-          <wp:inline distT="0" distB="0" distL="0" distR="0" wp14:anchorId="3723D695" wp14:editId="71189E68">
+          <wp:inline distT="0" distB="0" distL="0" distR="0" wp14:anchorId="2637477E" wp14:editId="31BE6558">
             <wp:extent cx="5400040" cy="2757805"/>
             <wp:effectExtent l="0" t="0" r="0" b="4445"/>
             <wp:docPr id="9" name="Imagem 9"/>
@@ -1971,7 +1864,7 @@
         <mc:AlternateContent>
           <mc:Choice Requires="wps">
             <w:drawing>
-              <wp:anchor distT="0" distB="0" distL="114300" distR="114300" simplePos="0" relativeHeight="251663360" behindDoc="0" locked="0" layoutInCell="1" allowOverlap="1" wp14:anchorId="79020101" wp14:editId="5CED8536">
+              <wp:anchor distT="0" distB="0" distL="114300" distR="114300" simplePos="0" relativeHeight="251663360" behindDoc="0" locked="0" layoutInCell="1" allowOverlap="1" wp14:anchorId="7042C020" wp14:editId="4BD17FB0">
                 <wp:simplePos x="0" y="0"/>
                 <wp:positionH relativeFrom="column">
                   <wp:posOffset>0</wp:posOffset>
@@ -2212,24 +2105,7 @@
           <w:szCs w:val="24"/>
         </w:rPr>
         <w:tab/>
-      </w:r>
-      <w:proofErr w:type="gramStart"/>
-      <w:r>
-        <w:rPr>
-          <w:rFonts w:ascii="Arial" w:hAnsi="Arial" w:cs="Arial"/>
-          <w:sz w:val="24"/>
-          <w:szCs w:val="24"/>
-        </w:rPr>
-        <w:t>Learning Rate</w:t>
-      </w:r>
-      <w:proofErr w:type="gramEnd"/>
-      <w:r>
-        <w:rPr>
-          <w:rFonts w:ascii="Arial" w:hAnsi="Arial" w:cs="Arial"/>
-          <w:sz w:val="24"/>
-          <w:szCs w:val="24"/>
-        </w:rPr>
-        <w:t xml:space="preserve"> = </w:t>
+        <w:t xml:space="preserve">Learning Rate = </w:t>
       </w:r>
       <w:proofErr w:type="spellStart"/>
       <w:r>
@@ -2331,11 +2207,12 @@
       <w:r>
         <w:rPr>
           <w:rFonts w:ascii="Arial" w:hAnsi="Arial" w:cs="Arial"/>
+          <w:noProof/>
           <w:sz w:val="24"/>
           <w:szCs w:val="24"/>
         </w:rPr>
         <w:drawing>
-          <wp:inline distT="0" distB="0" distL="0" distR="0" wp14:anchorId="40C66A4B" wp14:editId="73F2245E">
+          <wp:inline distT="0" distB="0" distL="0" distR="0" wp14:anchorId="3F1C6AB7" wp14:editId="4036B7E9">
             <wp:extent cx="5400040" cy="2774950"/>
             <wp:effectExtent l="0" t="0" r="0" b="6350"/>
             <wp:docPr id="11" name="Imagem 11"/>
@@ -2400,7 +2277,7 @@
         <mc:AlternateContent>
           <mc:Choice Requires="wps">
             <w:drawing>
-              <wp:anchor distT="0" distB="0" distL="114300" distR="114300" simplePos="0" relativeHeight="251665408" behindDoc="0" locked="0" layoutInCell="1" allowOverlap="1" wp14:anchorId="79020101" wp14:editId="5CED8536">
+              <wp:anchor distT="0" distB="0" distL="114300" distR="114300" simplePos="0" relativeHeight="251665408" behindDoc="0" locked="0" layoutInCell="1" allowOverlap="1" wp14:anchorId="0E3A3FC9" wp14:editId="6BADC933">
                 <wp:simplePos x="0" y="0"/>
                 <wp:positionH relativeFrom="column">
                   <wp:posOffset>0</wp:posOffset>
@@ -2668,24 +2545,7 @@
           <w:szCs w:val="24"/>
         </w:rPr>
         <w:tab/>
-      </w:r>
-      <w:proofErr w:type="gramStart"/>
-      <w:r>
-        <w:rPr>
-          <w:rFonts w:ascii="Arial" w:hAnsi="Arial" w:cs="Arial"/>
-          <w:sz w:val="24"/>
-          <w:szCs w:val="24"/>
-        </w:rPr>
-        <w:t>Learning Rate</w:t>
-      </w:r>
-      <w:proofErr w:type="gramEnd"/>
-      <w:r>
-        <w:rPr>
-          <w:rFonts w:ascii="Arial" w:hAnsi="Arial" w:cs="Arial"/>
-          <w:sz w:val="24"/>
-          <w:szCs w:val="24"/>
-        </w:rPr>
-        <w:t xml:space="preserve"> = </w:t>
+        <w:t xml:space="preserve">Learning Rate = </w:t>
       </w:r>
       <w:proofErr w:type="spellStart"/>
       <w:r>
@@ -2733,16 +2593,7 @@
           <w:sz w:val="24"/>
           <w:szCs w:val="24"/>
         </w:rPr>
-        <w:t>0</w:t>
-      </w:r>
-      <w:r>
-        <w:rPr>
-          <w:rFonts w:ascii="Arial" w:hAnsi="Arial" w:cs="Arial"/>
-          <w:b/>
-          <w:sz w:val="24"/>
-          <w:szCs w:val="24"/>
-        </w:rPr>
-        <w:t>0</w:t>
+        <w:t>00</w:t>
       </w:r>
     </w:p>
     <w:p>
@@ -2796,11 +2647,12 @@
       <w:r>
         <w:rPr>
           <w:rFonts w:ascii="Arial" w:hAnsi="Arial" w:cs="Arial"/>
+          <w:noProof/>
           <w:sz w:val="24"/>
           <w:szCs w:val="24"/>
         </w:rPr>
         <w:drawing>
-          <wp:inline distT="0" distB="0" distL="0" distR="0" wp14:anchorId="6F71EA63" wp14:editId="3194D53A">
+          <wp:inline distT="0" distB="0" distL="0" distR="0" wp14:anchorId="050C98CD" wp14:editId="4F4E99E8">
             <wp:extent cx="5400040" cy="2745105"/>
             <wp:effectExtent l="0" t="0" r="0" b="0"/>
             <wp:docPr id="13" name="Imagem 13"/>
@@ -2895,11 +2747,78 @@
           <w:sz w:val="24"/>
           <w:szCs w:val="24"/>
         </w:rPr>
-        <w:t>Arquivo “teste</w:t>
-      </w:r>
-      <w:r>
-        <w:rPr>
-          <w:rFonts w:ascii="Arial" w:hAnsi="Arial" w:cs="Arial"/>
+        <w:t>Arquivo “teste4.npy”</w:t>
+      </w:r>
+    </w:p>
+    <w:p>
+      <w:pPr>
+        <w:pStyle w:val="PargrafodaLista"/>
+        <w:rPr>
+          <w:rFonts w:ascii="Arial" w:hAnsi="Arial" w:cs="Arial"/>
+          <w:sz w:val="24"/>
+          <w:szCs w:val="24"/>
+        </w:rPr>
+      </w:pPr>
+    </w:p>
+    <w:p>
+      <w:pPr>
+        <w:pStyle w:val="PargrafodaLista"/>
+        <w:rPr>
+          <w:rFonts w:ascii="Arial" w:hAnsi="Arial" w:cs="Arial"/>
+          <w:sz w:val="24"/>
+          <w:szCs w:val="24"/>
+        </w:rPr>
+      </w:pPr>
+      <w:r>
+        <w:rPr>
+          <w:rFonts w:ascii="Arial" w:hAnsi="Arial" w:cs="Arial"/>
+          <w:sz w:val="24"/>
+          <w:szCs w:val="24"/>
+        </w:rPr>
+        <w:t>Parâmetros:</w:t>
+      </w:r>
+    </w:p>
+    <w:p>
+      <w:pPr>
+        <w:pStyle w:val="PargrafodaLista"/>
+        <w:rPr>
+          <w:rFonts w:ascii="Arial" w:hAnsi="Arial" w:cs="Arial"/>
+          <w:sz w:val="24"/>
+          <w:szCs w:val="24"/>
+        </w:rPr>
+      </w:pPr>
+      <w:r>
+        <w:rPr>
+          <w:rFonts w:ascii="Arial" w:hAnsi="Arial" w:cs="Arial"/>
+          <w:sz w:val="24"/>
+          <w:szCs w:val="24"/>
+        </w:rPr>
+        <w:tab/>
+      </w:r>
+    </w:p>
+    <w:p>
+      <w:pPr>
+        <w:pStyle w:val="PargrafodaLista"/>
+        <w:rPr>
+          <w:rFonts w:ascii="Arial" w:hAnsi="Arial" w:cs="Arial"/>
+          <w:b/>
+          <w:sz w:val="24"/>
+          <w:szCs w:val="24"/>
+        </w:rPr>
+      </w:pPr>
+      <w:r>
+        <w:rPr>
+          <w:rFonts w:ascii="Arial" w:hAnsi="Arial" w:cs="Arial"/>
+          <w:sz w:val="24"/>
+          <w:szCs w:val="24"/>
+        </w:rPr>
+        <w:tab/>
+        <w:t xml:space="preserve">Camadas: </w:t>
+      </w:r>
+      <w:r>
+        <w:rPr>
+          <w:rFonts w:ascii="Arial" w:hAnsi="Arial" w:cs="Arial"/>
+          <w:b/>
           <w:sz w:val="24"/>
           <w:szCs w:val="24"/>
         </w:rPr>
@@ -2908,89 +2827,6 @@
       <w:r>
         <w:rPr>
           <w:rFonts w:ascii="Arial" w:hAnsi="Arial" w:cs="Arial"/>
-          <w:sz w:val="24"/>
-          <w:szCs w:val="24"/>
-        </w:rPr>
-        <w:t>.npy”</w:t>
-      </w:r>
-    </w:p>
-    <w:p>
-      <w:pPr>
-        <w:pStyle w:val="PargrafodaLista"/>
-        <w:rPr>
-          <w:rFonts w:ascii="Arial" w:hAnsi="Arial" w:cs="Arial"/>
-          <w:sz w:val="24"/>
-          <w:szCs w:val="24"/>
-        </w:rPr>
-      </w:pPr>
-    </w:p>
-    <w:p>
-      <w:pPr>
-        <w:pStyle w:val="PargrafodaLista"/>
-        <w:rPr>
-          <w:rFonts w:ascii="Arial" w:hAnsi="Arial" w:cs="Arial"/>
-          <w:sz w:val="24"/>
-          <w:szCs w:val="24"/>
-        </w:rPr>
-      </w:pPr>
-      <w:r>
-        <w:rPr>
-          <w:rFonts w:ascii="Arial" w:hAnsi="Arial" w:cs="Arial"/>
-          <w:sz w:val="24"/>
-          <w:szCs w:val="24"/>
-        </w:rPr>
-        <w:t>Parâmetros:</w:t>
-      </w:r>
-    </w:p>
-    <w:p>
-      <w:pPr>
-        <w:pStyle w:val="PargrafodaLista"/>
-        <w:rPr>
-          <w:rFonts w:ascii="Arial" w:hAnsi="Arial" w:cs="Arial"/>
-          <w:sz w:val="24"/>
-          <w:szCs w:val="24"/>
-        </w:rPr>
-      </w:pPr>
-      <w:r>
-        <w:rPr>
-          <w:rFonts w:ascii="Arial" w:hAnsi="Arial" w:cs="Arial"/>
-          <w:sz w:val="24"/>
-          <w:szCs w:val="24"/>
-        </w:rPr>
-        <w:tab/>
-      </w:r>
-    </w:p>
-    <w:p>
-      <w:pPr>
-        <w:pStyle w:val="PargrafodaLista"/>
-        <w:rPr>
-          <w:rFonts w:ascii="Arial" w:hAnsi="Arial" w:cs="Arial"/>
-          <w:b/>
-          <w:sz w:val="24"/>
-          <w:szCs w:val="24"/>
-        </w:rPr>
-      </w:pPr>
-      <w:r>
-        <w:rPr>
-          <w:rFonts w:ascii="Arial" w:hAnsi="Arial" w:cs="Arial"/>
-          <w:sz w:val="24"/>
-          <w:szCs w:val="24"/>
-        </w:rPr>
-        <w:tab/>
-        <w:t xml:space="preserve">Camadas: </w:t>
-      </w:r>
-      <w:r>
-        <w:rPr>
-          <w:rFonts w:ascii="Arial" w:hAnsi="Arial" w:cs="Arial"/>
-          <w:b/>
-          <w:sz w:val="24"/>
-          <w:szCs w:val="24"/>
-        </w:rPr>
-        <w:t>4</w:t>
-      </w:r>
-      <w:r>
-        <w:rPr>
-          <w:rFonts w:ascii="Arial" w:hAnsi="Arial" w:cs="Arial"/>
           <w:b/>
           <w:sz w:val="24"/>
           <w:szCs w:val="24"/>
@@ -3135,24 +2971,7 @@
           <w:szCs w:val="24"/>
         </w:rPr>
         <w:tab/>
-      </w:r>
-      <w:proofErr w:type="gramStart"/>
-      <w:r>
-        <w:rPr>
-          <w:rFonts w:ascii="Arial" w:hAnsi="Arial" w:cs="Arial"/>
-          <w:sz w:val="24"/>
-          <w:szCs w:val="24"/>
-        </w:rPr>
-        <w:t>Learning Rate</w:t>
-      </w:r>
-      <w:proofErr w:type="gramEnd"/>
-      <w:r>
-        <w:rPr>
-          <w:rFonts w:ascii="Arial" w:hAnsi="Arial" w:cs="Arial"/>
-          <w:sz w:val="24"/>
-          <w:szCs w:val="24"/>
-        </w:rPr>
-        <w:t xml:space="preserve"> = </w:t>
+        <w:t xml:space="preserve">Learning Rate = </w:t>
       </w:r>
       <w:proofErr w:type="spellStart"/>
       <w:r>
@@ -3244,11 +3063,12 @@
       <w:r>
         <w:rPr>
           <w:rFonts w:ascii="Arial" w:hAnsi="Arial" w:cs="Arial"/>
+          <w:noProof/>
           <w:sz w:val="24"/>
           <w:szCs w:val="24"/>
         </w:rPr>
         <w:drawing>
-          <wp:inline distT="0" distB="0" distL="0" distR="0" wp14:anchorId="071E4D04" wp14:editId="318F6172">
+          <wp:inline distT="0" distB="0" distL="0" distR="0" wp14:anchorId="15734448" wp14:editId="020F4052">
             <wp:extent cx="5400040" cy="2733040"/>
             <wp:effectExtent l="0" t="0" r="0" b="0"/>
             <wp:docPr id="17" name="Imagem 17"/>
@@ -3313,7 +3133,7 @@
         <mc:AlternateContent>
           <mc:Choice Requires="wps">
             <w:drawing>
-              <wp:anchor distT="0" distB="0" distL="114300" distR="114300" simplePos="0" relativeHeight="251667456" behindDoc="0" locked="0" layoutInCell="1" allowOverlap="1" wp14:anchorId="79020101" wp14:editId="5CED8536">
+              <wp:anchor distT="0" distB="0" distL="114300" distR="114300" simplePos="0" relativeHeight="251667456" behindDoc="0" locked="0" layoutInCell="1" allowOverlap="1" wp14:anchorId="1E234C2E" wp14:editId="4B2E31A4">
                 <wp:simplePos x="0" y="0"/>
                 <wp:positionH relativeFrom="column">
                   <wp:posOffset>0</wp:posOffset>
@@ -3581,24 +3401,7 @@
           <w:szCs w:val="24"/>
         </w:rPr>
         <w:tab/>
-      </w:r>
-      <w:proofErr w:type="gramStart"/>
-      <w:r>
-        <w:rPr>
-          <w:rFonts w:ascii="Arial" w:hAnsi="Arial" w:cs="Arial"/>
-          <w:sz w:val="24"/>
-          <w:szCs w:val="24"/>
-        </w:rPr>
-        <w:t>Learning Rate</w:t>
-      </w:r>
-      <w:proofErr w:type="gramEnd"/>
-      <w:r>
-        <w:rPr>
-          <w:rFonts w:ascii="Arial" w:hAnsi="Arial" w:cs="Arial"/>
-          <w:sz w:val="24"/>
-          <w:szCs w:val="24"/>
-        </w:rPr>
-        <w:t xml:space="preserve"> = </w:t>
+        <w:t xml:space="preserve">Learning Rate = </w:t>
       </w:r>
       <w:proofErr w:type="spellStart"/>
       <w:r>
@@ -3700,11 +3503,12 @@
       <w:r>
         <w:rPr>
           <w:rFonts w:ascii="Arial" w:hAnsi="Arial" w:cs="Arial"/>
+          <w:noProof/>
           <w:sz w:val="24"/>
           <w:szCs w:val="24"/>
         </w:rPr>
         <w:drawing>
-          <wp:inline distT="0" distB="0" distL="0" distR="0" wp14:anchorId="29F7F5CD" wp14:editId="10723FBE">
+          <wp:inline distT="0" distB="0" distL="0" distR="0" wp14:anchorId="46334282" wp14:editId="378B5E94">
             <wp:extent cx="5400040" cy="2753360"/>
             <wp:effectExtent l="0" t="0" r="0" b="8890"/>
             <wp:docPr id="18" name="Imagem 18"/>
@@ -3769,7 +3573,7 @@
         <mc:AlternateContent>
           <mc:Choice Requires="wps">
             <w:drawing>
-              <wp:anchor distT="0" distB="0" distL="114300" distR="114300" simplePos="0" relativeHeight="251669504" behindDoc="0" locked="0" layoutInCell="1" allowOverlap="1" wp14:anchorId="79020101" wp14:editId="5CED8536">
+              <wp:anchor distT="0" distB="0" distL="114300" distR="114300" simplePos="0" relativeHeight="251669504" behindDoc="0" locked="0" layoutInCell="1" allowOverlap="1" wp14:anchorId="78B81613" wp14:editId="4933CD97">
                 <wp:simplePos x="0" y="0"/>
                 <wp:positionH relativeFrom="column">
                   <wp:posOffset>0</wp:posOffset>
@@ -3935,8 +3739,6 @@
         </w:rPr>
         <w:t>10</w:t>
       </w:r>
-      <w:bookmarkStart w:id="0" w:name="_GoBack"/>
-      <w:bookmarkEnd w:id="0"/>
       <w:r>
         <w:rPr>
           <w:rFonts w:ascii="Arial" w:hAnsi="Arial" w:cs="Arial"/>
@@ -4029,24 +3831,7 @@
           <w:szCs w:val="24"/>
         </w:rPr>
         <w:tab/>
-      </w:r>
-      <w:proofErr w:type="gramStart"/>
-      <w:r>
-        <w:rPr>
-          <w:rFonts w:ascii="Arial" w:hAnsi="Arial" w:cs="Arial"/>
-          <w:sz w:val="24"/>
-          <w:szCs w:val="24"/>
-        </w:rPr>
-        <w:t>Learning Rate</w:t>
-      </w:r>
-      <w:proofErr w:type="gramEnd"/>
-      <w:r>
-        <w:rPr>
-          <w:rFonts w:ascii="Arial" w:hAnsi="Arial" w:cs="Arial"/>
-          <w:sz w:val="24"/>
-          <w:szCs w:val="24"/>
-        </w:rPr>
-        <w:t xml:space="preserve"> = </w:t>
+        <w:t xml:space="preserve">Learning Rate = </w:t>
       </w:r>
       <w:proofErr w:type="spellStart"/>
       <w:r>
@@ -4148,11 +3933,12 @@
       <w:r>
         <w:rPr>
           <w:rFonts w:ascii="Arial" w:hAnsi="Arial" w:cs="Arial"/>
+          <w:noProof/>
           <w:sz w:val="24"/>
           <w:szCs w:val="24"/>
         </w:rPr>
         <w:drawing>
-          <wp:inline distT="0" distB="0" distL="0" distR="0" wp14:anchorId="1058E8D5" wp14:editId="3DE8F551">
+          <wp:inline distT="0" distB="0" distL="0" distR="0" wp14:anchorId="6362E8E7" wp14:editId="648DD7F5">
             <wp:extent cx="5400040" cy="2745105"/>
             <wp:effectExtent l="0" t="0" r="0" b="0"/>
             <wp:docPr id="16" name="Imagem 16"/>
@@ -4211,6 +3997,36 @@
     <w:p>
       <w:pPr>
         <w:pStyle w:val="PargrafodaLista"/>
+        <w:rPr>
+          <w:rFonts w:ascii="Arial" w:hAnsi="Arial" w:cs="Arial"/>
+          <w:sz w:val="24"/>
+          <w:szCs w:val="24"/>
+        </w:rPr>
+      </w:pPr>
+    </w:p>
+    <w:p>
+      <w:pPr>
+        <w:pStyle w:val="PargrafodaLista"/>
+        <w:rPr>
+          <w:rFonts w:ascii="Arial" w:hAnsi="Arial" w:cs="Arial"/>
+          <w:sz w:val="24"/>
+          <w:szCs w:val="24"/>
+        </w:rPr>
+      </w:pPr>
+    </w:p>
+    <w:p>
+      <w:pPr>
+        <w:pStyle w:val="PargrafodaLista"/>
+        <w:rPr>
+          <w:rFonts w:ascii="Arial" w:hAnsi="Arial" w:cs="Arial"/>
+          <w:sz w:val="24"/>
+          <w:szCs w:val="24"/>
+        </w:rPr>
+      </w:pPr>
+    </w:p>
+    <w:p>
+      <w:pPr>
+        <w:pStyle w:val="PargrafodaLista"/>
         <w:numPr>
           <w:ilvl w:val="0"/>
           <w:numId w:val="1"/>
@@ -4221,25 +4037,1236 @@
           <w:szCs w:val="24"/>
         </w:rPr>
       </w:pPr>
-    </w:p>
-    <w:p>
-      <w:pPr>
-        <w:pStyle w:val="PargrafodaLista"/>
-        <w:rPr>
-          <w:rFonts w:ascii="Arial" w:hAnsi="Arial" w:cs="Arial"/>
-          <w:sz w:val="24"/>
-          <w:szCs w:val="24"/>
-        </w:rPr>
-      </w:pPr>
-    </w:p>
-    <w:p>
-      <w:pPr>
-        <w:rPr>
-          <w:rFonts w:ascii="Arial" w:hAnsi="Arial" w:cs="Arial"/>
-          <w:sz w:val="24"/>
-          <w:szCs w:val="24"/>
-        </w:rPr>
-      </w:pPr>
+      <w:r>
+        <w:rPr>
+          <w:rFonts w:ascii="Arial" w:hAnsi="Arial" w:cs="Arial"/>
+          <w:sz w:val="24"/>
+          <w:szCs w:val="24"/>
+        </w:rPr>
+        <w:t>Arquivo “teste5.npy”</w:t>
+      </w:r>
+    </w:p>
+    <w:p>
+      <w:pPr>
+        <w:pStyle w:val="PargrafodaLista"/>
+        <w:rPr>
+          <w:rFonts w:ascii="Arial" w:hAnsi="Arial" w:cs="Arial"/>
+          <w:sz w:val="24"/>
+          <w:szCs w:val="24"/>
+        </w:rPr>
+      </w:pPr>
+    </w:p>
+    <w:p>
+      <w:pPr>
+        <w:ind w:left="720"/>
+        <w:rPr>
+          <w:rFonts w:ascii="Arial" w:hAnsi="Arial" w:cs="Arial"/>
+          <w:sz w:val="24"/>
+          <w:szCs w:val="24"/>
+        </w:rPr>
+      </w:pPr>
+      <w:r>
+        <w:rPr>
+          <w:rFonts w:ascii="Arial" w:hAnsi="Arial" w:cs="Arial"/>
+          <w:sz w:val="24"/>
+          <w:szCs w:val="24"/>
+        </w:rPr>
+        <w:t>Parâmetros</w:t>
+      </w:r>
+      <w:r>
+        <w:rPr>
+          <w:rFonts w:ascii="Arial" w:hAnsi="Arial" w:cs="Arial"/>
+          <w:sz w:val="24"/>
+          <w:szCs w:val="24"/>
+        </w:rPr>
+        <w:t>:</w:t>
+      </w:r>
+    </w:p>
+    <w:p>
+      <w:pPr>
+        <w:pStyle w:val="PargrafodaLista"/>
+        <w:ind w:firstLine="696"/>
+        <w:rPr>
+          <w:rFonts w:ascii="Arial" w:hAnsi="Arial" w:cs="Arial"/>
+          <w:b/>
+          <w:sz w:val="24"/>
+          <w:szCs w:val="24"/>
+        </w:rPr>
+      </w:pPr>
+      <w:r>
+        <w:rPr>
+          <w:rFonts w:ascii="Arial" w:hAnsi="Arial" w:cs="Arial"/>
+          <w:sz w:val="24"/>
+          <w:szCs w:val="24"/>
+        </w:rPr>
+        <w:t xml:space="preserve">Camadas: </w:t>
+      </w:r>
+      <w:r>
+        <w:rPr>
+          <w:rFonts w:ascii="Arial" w:hAnsi="Arial" w:cs="Arial"/>
+          <w:b/>
+          <w:sz w:val="24"/>
+          <w:szCs w:val="24"/>
+        </w:rPr>
+        <w:t>3</w:t>
+      </w:r>
+      <w:r>
+        <w:rPr>
+          <w:rFonts w:ascii="Arial" w:hAnsi="Arial" w:cs="Arial"/>
+          <w:b/>
+          <w:sz w:val="24"/>
+          <w:szCs w:val="24"/>
+        </w:rPr>
+        <w:t xml:space="preserve"> com </w:t>
+      </w:r>
+      <w:r>
+        <w:rPr>
+          <w:rFonts w:ascii="Arial" w:hAnsi="Arial" w:cs="Arial"/>
+          <w:b/>
+          <w:sz w:val="24"/>
+          <w:szCs w:val="24"/>
+        </w:rPr>
+        <w:t>1</w:t>
+      </w:r>
+      <w:r>
+        <w:rPr>
+          <w:rFonts w:ascii="Arial" w:hAnsi="Arial" w:cs="Arial"/>
+          <w:b/>
+          <w:sz w:val="24"/>
+          <w:szCs w:val="24"/>
+        </w:rPr>
+        <w:t>00</w:t>
+      </w:r>
+      <w:r>
+        <w:rPr>
+          <w:rFonts w:ascii="Arial" w:hAnsi="Arial" w:cs="Arial"/>
+          <w:b/>
+          <w:sz w:val="24"/>
+          <w:szCs w:val="24"/>
+        </w:rPr>
+        <w:t xml:space="preserve"> </w:t>
+      </w:r>
+      <w:r>
+        <w:rPr>
+          <w:rFonts w:ascii="Arial" w:hAnsi="Arial" w:cs="Arial"/>
+          <w:b/>
+          <w:sz w:val="24"/>
+          <w:szCs w:val="24"/>
+        </w:rPr>
+        <w:t>neurônios</w:t>
+      </w:r>
+    </w:p>
+    <w:p>
+      <w:pPr>
+        <w:pStyle w:val="PargrafodaLista"/>
+        <w:rPr>
+          <w:rFonts w:ascii="Arial" w:hAnsi="Arial" w:cs="Arial"/>
+          <w:sz w:val="24"/>
+          <w:szCs w:val="24"/>
+        </w:rPr>
+      </w:pPr>
+      <w:r>
+        <w:rPr>
+          <w:rFonts w:ascii="Arial" w:hAnsi="Arial" w:cs="Arial"/>
+          <w:sz w:val="24"/>
+          <w:szCs w:val="24"/>
+        </w:rPr>
+        <w:tab/>
+        <w:t xml:space="preserve">Max Iterações: </w:t>
+      </w:r>
+      <w:r>
+        <w:rPr>
+          <w:rFonts w:ascii="Arial" w:hAnsi="Arial" w:cs="Arial"/>
+          <w:b/>
+          <w:sz w:val="24"/>
+          <w:szCs w:val="24"/>
+        </w:rPr>
+        <w:t>10</w:t>
+      </w:r>
+      <w:r>
+        <w:rPr>
+          <w:rFonts w:ascii="Arial" w:hAnsi="Arial" w:cs="Arial"/>
+          <w:b/>
+          <w:sz w:val="24"/>
+          <w:szCs w:val="24"/>
+        </w:rPr>
+        <w:t>000</w:t>
+      </w:r>
+    </w:p>
+    <w:p>
+      <w:pPr>
+        <w:pStyle w:val="PargrafodaLista"/>
+        <w:rPr>
+          <w:rFonts w:ascii="Arial" w:hAnsi="Arial" w:cs="Arial"/>
+          <w:sz w:val="24"/>
+          <w:szCs w:val="24"/>
+        </w:rPr>
+      </w:pPr>
+      <w:r>
+        <w:rPr>
+          <w:rFonts w:ascii="Arial" w:hAnsi="Arial" w:cs="Arial"/>
+          <w:sz w:val="24"/>
+          <w:szCs w:val="24"/>
+        </w:rPr>
+        <w:tab/>
+      </w:r>
+      <w:proofErr w:type="spellStart"/>
+      <w:r>
+        <w:rPr>
+          <w:rFonts w:ascii="Arial" w:hAnsi="Arial" w:cs="Arial"/>
+          <w:sz w:val="24"/>
+          <w:szCs w:val="24"/>
+        </w:rPr>
+        <w:t>Activation</w:t>
+      </w:r>
+      <w:proofErr w:type="spellEnd"/>
+      <w:r>
+        <w:rPr>
+          <w:rFonts w:ascii="Arial" w:hAnsi="Arial" w:cs="Arial"/>
+          <w:sz w:val="24"/>
+          <w:szCs w:val="24"/>
+        </w:rPr>
+        <w:t xml:space="preserve">: </w:t>
+      </w:r>
+      <w:proofErr w:type="spellStart"/>
+      <w:r>
+        <w:rPr>
+          <w:rFonts w:ascii="Arial" w:hAnsi="Arial" w:cs="Arial"/>
+          <w:b/>
+          <w:sz w:val="24"/>
+          <w:szCs w:val="24"/>
+        </w:rPr>
+        <w:t>relu</w:t>
+      </w:r>
+      <w:proofErr w:type="spellEnd"/>
+    </w:p>
+    <w:p>
+      <w:pPr>
+        <w:pStyle w:val="PargrafodaLista"/>
+        <w:rPr>
+          <w:rFonts w:ascii="Arial" w:hAnsi="Arial" w:cs="Arial"/>
+          <w:sz w:val="24"/>
+          <w:szCs w:val="24"/>
+        </w:rPr>
+      </w:pPr>
+      <w:r>
+        <w:rPr>
+          <w:rFonts w:ascii="Arial" w:hAnsi="Arial" w:cs="Arial"/>
+          <w:sz w:val="24"/>
+          <w:szCs w:val="24"/>
+        </w:rPr>
+        <w:tab/>
+        <w:t>Solver: adam</w:t>
+      </w:r>
+    </w:p>
+    <w:p>
+      <w:pPr>
+        <w:pStyle w:val="PargrafodaLista"/>
+        <w:rPr>
+          <w:rFonts w:ascii="Arial" w:hAnsi="Arial" w:cs="Arial"/>
+          <w:sz w:val="24"/>
+          <w:szCs w:val="24"/>
+        </w:rPr>
+      </w:pPr>
+      <w:r>
+        <w:rPr>
+          <w:rFonts w:ascii="Arial" w:hAnsi="Arial" w:cs="Arial"/>
+          <w:sz w:val="24"/>
+          <w:szCs w:val="24"/>
+        </w:rPr>
+        <w:tab/>
+        <w:t xml:space="preserve">Learning Rate = </w:t>
+      </w:r>
+      <w:proofErr w:type="spellStart"/>
+      <w:r>
+        <w:rPr>
+          <w:rFonts w:ascii="Arial" w:hAnsi="Arial" w:cs="Arial"/>
+          <w:sz w:val="24"/>
+          <w:szCs w:val="24"/>
+        </w:rPr>
+        <w:t>adaptative</w:t>
+      </w:r>
+      <w:proofErr w:type="spellEnd"/>
+    </w:p>
+    <w:p>
+      <w:pPr>
+        <w:pStyle w:val="PargrafodaLista"/>
+        <w:rPr>
+          <w:rFonts w:ascii="Arial" w:hAnsi="Arial" w:cs="Arial"/>
+          <w:b/>
+          <w:sz w:val="24"/>
+          <w:szCs w:val="24"/>
+        </w:rPr>
+      </w:pPr>
+      <w:r>
+        <w:rPr>
+          <w:rFonts w:ascii="Arial" w:hAnsi="Arial" w:cs="Arial"/>
+          <w:sz w:val="24"/>
+          <w:szCs w:val="24"/>
+        </w:rPr>
+        <w:tab/>
+        <w:t xml:space="preserve">Número máximo de iterações sem mudança = </w:t>
+      </w:r>
+      <w:r>
+        <w:rPr>
+          <w:rFonts w:ascii="Arial" w:hAnsi="Arial" w:cs="Arial"/>
+          <w:b/>
+          <w:sz w:val="24"/>
+          <w:szCs w:val="24"/>
+        </w:rPr>
+        <w:t>500</w:t>
+      </w:r>
+    </w:p>
+    <w:p>
+      <w:pPr>
+        <w:pStyle w:val="PargrafodaLista"/>
+        <w:rPr>
+          <w:rFonts w:ascii="Arial" w:hAnsi="Arial" w:cs="Arial"/>
+          <w:b/>
+          <w:sz w:val="24"/>
+          <w:szCs w:val="24"/>
+        </w:rPr>
+      </w:pPr>
+    </w:p>
+    <w:p>
+      <w:pPr>
+        <w:pStyle w:val="PargrafodaLista"/>
+        <w:rPr>
+          <w:rFonts w:ascii="Arial" w:hAnsi="Arial" w:cs="Arial"/>
+          <w:b/>
+          <w:sz w:val="24"/>
+          <w:szCs w:val="24"/>
+        </w:rPr>
+      </w:pPr>
+      <w:r>
+        <w:rPr>
+          <w:rFonts w:ascii="Arial" w:hAnsi="Arial" w:cs="Arial"/>
+          <w:b/>
+          <w:sz w:val="24"/>
+          <w:szCs w:val="24"/>
+        </w:rPr>
+        <w:drawing>
+          <wp:inline distT="0" distB="0" distL="0" distR="0" wp14:anchorId="67B73376" wp14:editId="641C43E3">
+            <wp:extent cx="5400040" cy="2739390"/>
+            <wp:effectExtent l="0" t="0" r="0" b="3810"/>
+            <wp:docPr id="2" name="Imagem 2" descr="Gráfico, Histograma&#10;&#10;Descrição gerada automaticamente"/>
+            <wp:cNvGraphicFramePr>
+              <a:graphicFrameLocks xmlns:a="http://schemas.openxmlformats.org/drawingml/2006/main" noChangeAspect="1"/>
+            </wp:cNvGraphicFramePr>
+            <a:graphic xmlns:a="http://schemas.openxmlformats.org/drawingml/2006/main">
+              <a:graphicData uri="http://schemas.openxmlformats.org/drawingml/2006/picture">
+                <pic:pic xmlns:pic="http://schemas.openxmlformats.org/drawingml/2006/picture">
+                  <pic:nvPicPr>
+                    <pic:cNvPr id="2" name="Imagem 2" descr="Gráfico, Histograma&#10;&#10;Descrição gerada automaticamente"/>
+                    <pic:cNvPicPr/>
+                  </pic:nvPicPr>
+                  <pic:blipFill>
+                    <a:blip r:embed="rId13"/>
+                    <a:stretch>
+                      <a:fillRect/>
+                    </a:stretch>
+                  </pic:blipFill>
+                  <pic:spPr>
+                    <a:xfrm>
+                      <a:off x="0" y="0"/>
+                      <a:ext cx="5400040" cy="2739390"/>
+                    </a:xfrm>
+                    <a:prstGeom prst="rect">
+                      <a:avLst/>
+                    </a:prstGeom>
+                  </pic:spPr>
+                </pic:pic>
+              </a:graphicData>
+            </a:graphic>
+          </wp:inline>
+        </w:drawing>
+      </w:r>
+    </w:p>
+    <w:p>
+      <w:pPr>
+        <w:ind w:left="720"/>
+        <w:rPr>
+          <w:rFonts w:ascii="Arial" w:hAnsi="Arial" w:cs="Arial"/>
+          <w:sz w:val="24"/>
+          <w:szCs w:val="24"/>
+        </w:rPr>
+      </w:pPr>
+    </w:p>
+    <w:p>
+      <w:pPr>
+        <w:pStyle w:val="PargrafodaLista"/>
+        <w:rPr>
+          <w:rFonts w:ascii="Arial" w:hAnsi="Arial" w:cs="Arial"/>
+          <w:sz w:val="24"/>
+          <w:szCs w:val="24"/>
+        </w:rPr>
+      </w:pPr>
+      <w:r>
+        <w:rPr>
+          <w:rFonts w:ascii="Arial" w:hAnsi="Arial" w:cs="Arial"/>
+          <w:sz w:val="24"/>
+          <w:szCs w:val="24"/>
+        </w:rPr>
+        <w:tab/>
+      </w:r>
+    </w:p>
+    <w:p>
+      <w:pPr>
+        <w:rPr>
+          <w:rFonts w:ascii="Arial" w:hAnsi="Arial" w:cs="Arial"/>
+          <w:sz w:val="24"/>
+          <w:szCs w:val="24"/>
+        </w:rPr>
+      </w:pPr>
+    </w:p>
+    <w:p>
+      <w:pPr>
+        <w:pStyle w:val="PargrafodaLista"/>
+        <w:ind w:firstLine="696"/>
+        <w:rPr>
+          <w:rFonts w:ascii="Arial" w:hAnsi="Arial" w:cs="Arial"/>
+          <w:sz w:val="24"/>
+          <w:szCs w:val="24"/>
+        </w:rPr>
+      </w:pPr>
+      <w:r>
+        <w:rPr>
+          <w:rFonts w:ascii="Arial" w:hAnsi="Arial" w:cs="Arial"/>
+          <w:noProof/>
+          <w:sz w:val="24"/>
+          <w:szCs w:val="24"/>
+        </w:rPr>
+        <mc:AlternateContent>
+          <mc:Choice Requires="wps">
+            <w:drawing>
+              <wp:anchor distT="0" distB="0" distL="114300" distR="114300" simplePos="0" relativeHeight="251671552" behindDoc="0" locked="0" layoutInCell="1" allowOverlap="1" wp14:anchorId="7D3BEC97" wp14:editId="7EF05111">
+                <wp:simplePos x="0" y="0"/>
+                <wp:positionH relativeFrom="column">
+                  <wp:posOffset>0</wp:posOffset>
+                </wp:positionH>
+                <wp:positionV relativeFrom="paragraph">
+                  <wp:posOffset>-635</wp:posOffset>
+                </wp:positionV>
+                <wp:extent cx="5572125" cy="0"/>
+                <wp:effectExtent l="0" t="0" r="0" b="0"/>
+                <wp:wrapNone/>
+                <wp:docPr id="4" name="Conector reto 4"/>
+                <wp:cNvGraphicFramePr/>
+                <a:graphic xmlns:a="http://schemas.openxmlformats.org/drawingml/2006/main">
+                  <a:graphicData uri="http://schemas.microsoft.com/office/word/2010/wordprocessingShape">
+                    <wps:wsp>
+                      <wps:cNvCnPr/>
+                      <wps:spPr>
+                        <a:xfrm>
+                          <a:off x="0" y="0"/>
+                          <a:ext cx="5572125" cy="0"/>
+                        </a:xfrm>
+                        <a:prstGeom prst="line">
+                          <a:avLst/>
+                        </a:prstGeom>
+                        <a:ln>
+                          <a:solidFill>
+                            <a:schemeClr val="tx1">
+                              <a:lumMod val="50000"/>
+                              <a:lumOff val="50000"/>
+                            </a:schemeClr>
+                          </a:solidFill>
+                        </a:ln>
+                      </wps:spPr>
+                      <wps:style>
+                        <a:lnRef idx="1">
+                          <a:schemeClr val="accent1"/>
+                        </a:lnRef>
+                        <a:fillRef idx="0">
+                          <a:schemeClr val="accent1"/>
+                        </a:fillRef>
+                        <a:effectRef idx="0">
+                          <a:schemeClr val="accent1"/>
+                        </a:effectRef>
+                        <a:fontRef idx="minor">
+                          <a:schemeClr val="tx1"/>
+                        </a:fontRef>
+                      </wps:style>
+                      <wps:bodyPr/>
+                    </wps:wsp>
+                  </a:graphicData>
+                </a:graphic>
+              </wp:anchor>
+            </w:drawing>
+          </mc:Choice>
+          <mc:Fallback>
+            <w:pict>
+              <v:line w14:anchorId="0B94337B" id="Conector reto 4" o:spid="_x0000_s1026" style="position:absolute;z-index:251671552;visibility:visible;mso-wrap-style:square;mso-wrap-distance-left:9pt;mso-wrap-distance-top:0;mso-wrap-distance-right:9pt;mso-wrap-distance-bottom:0;mso-position-horizontal:absolute;mso-position-horizontal-relative:text;mso-position-vertical:absolute;mso-position-vertical-relative:text" from="0,-.05pt" to="438.75pt,-.05pt" o:gfxdata="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" strokecolor="gray [1629]" strokeweight=".5pt">
+                <v:stroke joinstyle="miter"/>
+              </v:line>
+            </w:pict>
+          </mc:Fallback>
+        </mc:AlternateContent>
+      </w:r>
+    </w:p>
+    <w:p>
+      <w:pPr>
+        <w:pStyle w:val="PargrafodaLista"/>
+        <w:ind w:firstLine="696"/>
+        <w:rPr>
+          <w:rFonts w:ascii="Arial" w:hAnsi="Arial" w:cs="Arial"/>
+          <w:b/>
+          <w:sz w:val="24"/>
+          <w:szCs w:val="24"/>
+        </w:rPr>
+      </w:pPr>
+      <w:r>
+        <w:rPr>
+          <w:rFonts w:ascii="Arial" w:hAnsi="Arial" w:cs="Arial"/>
+          <w:sz w:val="24"/>
+          <w:szCs w:val="24"/>
+        </w:rPr>
+        <w:t xml:space="preserve">Camadas: </w:t>
+      </w:r>
+      <w:r>
+        <w:rPr>
+          <w:rFonts w:ascii="Arial" w:hAnsi="Arial" w:cs="Arial"/>
+          <w:b/>
+          <w:sz w:val="24"/>
+          <w:szCs w:val="24"/>
+        </w:rPr>
+        <w:t>3</w:t>
+      </w:r>
+      <w:r>
+        <w:rPr>
+          <w:rFonts w:ascii="Arial" w:hAnsi="Arial" w:cs="Arial"/>
+          <w:b/>
+          <w:sz w:val="24"/>
+          <w:szCs w:val="24"/>
+        </w:rPr>
+        <w:t xml:space="preserve"> com </w:t>
+      </w:r>
+      <w:r>
+        <w:rPr>
+          <w:rFonts w:ascii="Arial" w:hAnsi="Arial" w:cs="Arial"/>
+          <w:b/>
+          <w:sz w:val="24"/>
+          <w:szCs w:val="24"/>
+        </w:rPr>
+        <w:t>3</w:t>
+      </w:r>
+      <w:r>
+        <w:rPr>
+          <w:rFonts w:ascii="Arial" w:hAnsi="Arial" w:cs="Arial"/>
+          <w:b/>
+          <w:sz w:val="24"/>
+          <w:szCs w:val="24"/>
+        </w:rPr>
+        <w:t>00</w:t>
+      </w:r>
+      <w:r>
+        <w:rPr>
+          <w:rFonts w:ascii="Arial" w:hAnsi="Arial" w:cs="Arial"/>
+          <w:b/>
+          <w:sz w:val="24"/>
+          <w:szCs w:val="24"/>
+        </w:rPr>
+        <w:t xml:space="preserve"> </w:t>
+      </w:r>
+      <w:r>
+        <w:rPr>
+          <w:rFonts w:ascii="Arial" w:hAnsi="Arial" w:cs="Arial"/>
+          <w:b/>
+          <w:sz w:val="24"/>
+          <w:szCs w:val="24"/>
+        </w:rPr>
+        <w:t>neurônios</w:t>
+      </w:r>
+    </w:p>
+    <w:p>
+      <w:pPr>
+        <w:pStyle w:val="PargrafodaLista"/>
+        <w:rPr>
+          <w:rFonts w:ascii="Arial" w:hAnsi="Arial" w:cs="Arial"/>
+          <w:sz w:val="24"/>
+          <w:szCs w:val="24"/>
+        </w:rPr>
+      </w:pPr>
+      <w:r>
+        <w:rPr>
+          <w:rFonts w:ascii="Arial" w:hAnsi="Arial" w:cs="Arial"/>
+          <w:sz w:val="24"/>
+          <w:szCs w:val="24"/>
+        </w:rPr>
+        <w:tab/>
+        <w:t xml:space="preserve">Max Iterações: </w:t>
+      </w:r>
+      <w:r>
+        <w:rPr>
+          <w:rFonts w:ascii="Arial" w:hAnsi="Arial" w:cs="Arial"/>
+          <w:b/>
+          <w:sz w:val="24"/>
+          <w:szCs w:val="24"/>
+        </w:rPr>
+        <w:t>10</w:t>
+      </w:r>
+      <w:r>
+        <w:rPr>
+          <w:rFonts w:ascii="Arial" w:hAnsi="Arial" w:cs="Arial"/>
+          <w:b/>
+          <w:sz w:val="24"/>
+          <w:szCs w:val="24"/>
+        </w:rPr>
+        <w:t>000</w:t>
+      </w:r>
+    </w:p>
+    <w:p>
+      <w:pPr>
+        <w:pStyle w:val="PargrafodaLista"/>
+        <w:rPr>
+          <w:rFonts w:ascii="Arial" w:hAnsi="Arial" w:cs="Arial"/>
+          <w:sz w:val="24"/>
+          <w:szCs w:val="24"/>
+        </w:rPr>
+      </w:pPr>
+      <w:r>
+        <w:rPr>
+          <w:rFonts w:ascii="Arial" w:hAnsi="Arial" w:cs="Arial"/>
+          <w:sz w:val="24"/>
+          <w:szCs w:val="24"/>
+        </w:rPr>
+        <w:tab/>
+      </w:r>
+      <w:proofErr w:type="spellStart"/>
+      <w:r>
+        <w:rPr>
+          <w:rFonts w:ascii="Arial" w:hAnsi="Arial" w:cs="Arial"/>
+          <w:sz w:val="24"/>
+          <w:szCs w:val="24"/>
+        </w:rPr>
+        <w:t>Activation</w:t>
+      </w:r>
+      <w:proofErr w:type="spellEnd"/>
+      <w:r>
+        <w:rPr>
+          <w:rFonts w:ascii="Arial" w:hAnsi="Arial" w:cs="Arial"/>
+          <w:sz w:val="24"/>
+          <w:szCs w:val="24"/>
+        </w:rPr>
+        <w:t xml:space="preserve">: </w:t>
+      </w:r>
+      <w:proofErr w:type="spellStart"/>
+      <w:r>
+        <w:rPr>
+          <w:rFonts w:ascii="Arial" w:hAnsi="Arial" w:cs="Arial"/>
+          <w:b/>
+          <w:sz w:val="24"/>
+          <w:szCs w:val="24"/>
+        </w:rPr>
+        <w:t>relu</w:t>
+      </w:r>
+      <w:proofErr w:type="spellEnd"/>
+    </w:p>
+    <w:p>
+      <w:pPr>
+        <w:pStyle w:val="PargrafodaLista"/>
+        <w:rPr>
+          <w:rFonts w:ascii="Arial" w:hAnsi="Arial" w:cs="Arial"/>
+          <w:sz w:val="24"/>
+          <w:szCs w:val="24"/>
+        </w:rPr>
+      </w:pPr>
+      <w:r>
+        <w:rPr>
+          <w:rFonts w:ascii="Arial" w:hAnsi="Arial" w:cs="Arial"/>
+          <w:sz w:val="24"/>
+          <w:szCs w:val="24"/>
+        </w:rPr>
+        <w:tab/>
+        <w:t>Solver: adam</w:t>
+      </w:r>
+    </w:p>
+    <w:p>
+      <w:pPr>
+        <w:pStyle w:val="PargrafodaLista"/>
+        <w:rPr>
+          <w:rFonts w:ascii="Arial" w:hAnsi="Arial" w:cs="Arial"/>
+          <w:sz w:val="24"/>
+          <w:szCs w:val="24"/>
+        </w:rPr>
+      </w:pPr>
+      <w:r>
+        <w:rPr>
+          <w:rFonts w:ascii="Arial" w:hAnsi="Arial" w:cs="Arial"/>
+          <w:sz w:val="24"/>
+          <w:szCs w:val="24"/>
+        </w:rPr>
+        <w:tab/>
+        <w:t xml:space="preserve">Learning Rate = </w:t>
+      </w:r>
+      <w:proofErr w:type="spellStart"/>
+      <w:r>
+        <w:rPr>
+          <w:rFonts w:ascii="Arial" w:hAnsi="Arial" w:cs="Arial"/>
+          <w:sz w:val="24"/>
+          <w:szCs w:val="24"/>
+        </w:rPr>
+        <w:t>adaptative</w:t>
+      </w:r>
+      <w:proofErr w:type="spellEnd"/>
+    </w:p>
+    <w:p>
+      <w:pPr>
+        <w:pStyle w:val="PargrafodaLista"/>
+        <w:rPr>
+          <w:rFonts w:ascii="Arial" w:hAnsi="Arial" w:cs="Arial"/>
+          <w:b/>
+          <w:sz w:val="24"/>
+          <w:szCs w:val="24"/>
+        </w:rPr>
+      </w:pPr>
+      <w:r>
+        <w:rPr>
+          <w:rFonts w:ascii="Arial" w:hAnsi="Arial" w:cs="Arial"/>
+          <w:sz w:val="24"/>
+          <w:szCs w:val="24"/>
+        </w:rPr>
+        <w:tab/>
+        <w:t xml:space="preserve">Número máximo de iterações sem mudança = </w:t>
+      </w:r>
+      <w:r>
+        <w:rPr>
+          <w:rFonts w:ascii="Arial" w:hAnsi="Arial" w:cs="Arial"/>
+          <w:b/>
+          <w:sz w:val="24"/>
+          <w:szCs w:val="24"/>
+        </w:rPr>
+        <w:t>500</w:t>
+      </w:r>
+    </w:p>
+    <w:p>
+      <w:pPr>
+        <w:pStyle w:val="PargrafodaLista"/>
+        <w:rPr>
+          <w:rFonts w:ascii="Arial" w:hAnsi="Arial" w:cs="Arial"/>
+          <w:b/>
+          <w:sz w:val="24"/>
+          <w:szCs w:val="24"/>
+        </w:rPr>
+      </w:pPr>
+    </w:p>
+    <w:p>
+      <w:pPr>
+        <w:pStyle w:val="PargrafodaLista"/>
+        <w:rPr>
+          <w:rFonts w:ascii="Arial" w:hAnsi="Arial" w:cs="Arial"/>
+          <w:b/>
+          <w:sz w:val="24"/>
+          <w:szCs w:val="24"/>
+        </w:rPr>
+      </w:pPr>
+      <w:r>
+        <w:rPr>
+          <w:rFonts w:ascii="Arial" w:hAnsi="Arial" w:cs="Arial"/>
+          <w:b/>
+          <w:sz w:val="24"/>
+          <w:szCs w:val="24"/>
+        </w:rPr>
+        <w:lastRenderedPageBreak/>
+        <w:drawing>
+          <wp:inline distT="0" distB="0" distL="0" distR="0" wp14:anchorId="60990018" wp14:editId="7733C24F">
+            <wp:extent cx="5400040" cy="2720340"/>
+            <wp:effectExtent l="0" t="0" r="0" b="3810"/>
+            <wp:docPr id="6" name="Imagem 6" descr="Gráfico, Histograma&#10;&#10;Descrição gerada automaticamente"/>
+            <wp:cNvGraphicFramePr>
+              <a:graphicFrameLocks xmlns:a="http://schemas.openxmlformats.org/drawingml/2006/main" noChangeAspect="1"/>
+            </wp:cNvGraphicFramePr>
+            <a:graphic xmlns:a="http://schemas.openxmlformats.org/drawingml/2006/main">
+              <a:graphicData uri="http://schemas.openxmlformats.org/drawingml/2006/picture">
+                <pic:pic xmlns:pic="http://schemas.openxmlformats.org/drawingml/2006/picture">
+                  <pic:nvPicPr>
+                    <pic:cNvPr id="6" name="Imagem 6" descr="Gráfico, Histograma&#10;&#10;Descrição gerada automaticamente"/>
+                    <pic:cNvPicPr/>
+                  </pic:nvPicPr>
+                  <pic:blipFill>
+                    <a:blip r:embed="rId14"/>
+                    <a:stretch>
+                      <a:fillRect/>
+                    </a:stretch>
+                  </pic:blipFill>
+                  <pic:spPr>
+                    <a:xfrm>
+                      <a:off x="0" y="0"/>
+                      <a:ext cx="5400040" cy="2720340"/>
+                    </a:xfrm>
+                    <a:prstGeom prst="rect">
+                      <a:avLst/>
+                    </a:prstGeom>
+                  </pic:spPr>
+                </pic:pic>
+              </a:graphicData>
+            </a:graphic>
+          </wp:inline>
+        </w:drawing>
+      </w:r>
+    </w:p>
+    <w:p>
+      <w:pPr>
+        <w:pStyle w:val="PargrafodaLista"/>
+        <w:rPr>
+          <w:rFonts w:ascii="Arial" w:hAnsi="Arial" w:cs="Arial"/>
+          <w:b/>
+          <w:sz w:val="24"/>
+          <w:szCs w:val="24"/>
+        </w:rPr>
+      </w:pPr>
+    </w:p>
+    <w:p>
+      <w:pPr>
+        <w:pStyle w:val="PargrafodaLista"/>
+        <w:rPr>
+          <w:rFonts w:ascii="Arial" w:hAnsi="Arial" w:cs="Arial"/>
+          <w:b/>
+          <w:sz w:val="24"/>
+          <w:szCs w:val="24"/>
+        </w:rPr>
+      </w:pPr>
+    </w:p>
+    <w:p>
+      <w:pPr>
+        <w:pStyle w:val="PargrafodaLista"/>
+        <w:rPr>
+          <w:rFonts w:ascii="Arial" w:hAnsi="Arial" w:cs="Arial"/>
+          <w:b/>
+          <w:sz w:val="24"/>
+          <w:szCs w:val="24"/>
+        </w:rPr>
+      </w:pPr>
+      <w:r>
+        <w:rPr>
+          <w:rFonts w:ascii="Arial" w:hAnsi="Arial" w:cs="Arial"/>
+          <w:noProof/>
+          <w:sz w:val="24"/>
+          <w:szCs w:val="24"/>
+        </w:rPr>
+        <mc:AlternateContent>
+          <mc:Choice Requires="wps">
+            <w:drawing>
+              <wp:anchor distT="0" distB="0" distL="114300" distR="114300" simplePos="0" relativeHeight="251673600" behindDoc="0" locked="0" layoutInCell="1" allowOverlap="1" wp14:anchorId="7572272E" wp14:editId="375602A7">
+                <wp:simplePos x="0" y="0"/>
+                <wp:positionH relativeFrom="column">
+                  <wp:posOffset>0</wp:posOffset>
+                </wp:positionH>
+                <wp:positionV relativeFrom="paragraph">
+                  <wp:posOffset>-635</wp:posOffset>
+                </wp:positionV>
+                <wp:extent cx="5572125" cy="0"/>
+                <wp:effectExtent l="0" t="0" r="0" b="0"/>
+                <wp:wrapNone/>
+                <wp:docPr id="7" name="Conector reto 7"/>
+                <wp:cNvGraphicFramePr/>
+                <a:graphic xmlns:a="http://schemas.openxmlformats.org/drawingml/2006/main">
+                  <a:graphicData uri="http://schemas.microsoft.com/office/word/2010/wordprocessingShape">
+                    <wps:wsp>
+                      <wps:cNvCnPr/>
+                      <wps:spPr>
+                        <a:xfrm>
+                          <a:off x="0" y="0"/>
+                          <a:ext cx="5572125" cy="0"/>
+                        </a:xfrm>
+                        <a:prstGeom prst="line">
+                          <a:avLst/>
+                        </a:prstGeom>
+                        <a:ln>
+                          <a:solidFill>
+                            <a:schemeClr val="tx1">
+                              <a:lumMod val="50000"/>
+                              <a:lumOff val="50000"/>
+                            </a:schemeClr>
+                          </a:solidFill>
+                        </a:ln>
+                      </wps:spPr>
+                      <wps:style>
+                        <a:lnRef idx="1">
+                          <a:schemeClr val="accent1"/>
+                        </a:lnRef>
+                        <a:fillRef idx="0">
+                          <a:schemeClr val="accent1"/>
+                        </a:fillRef>
+                        <a:effectRef idx="0">
+                          <a:schemeClr val="accent1"/>
+                        </a:effectRef>
+                        <a:fontRef idx="minor">
+                          <a:schemeClr val="tx1"/>
+                        </a:fontRef>
+                      </wps:style>
+                      <wps:bodyPr/>
+                    </wps:wsp>
+                  </a:graphicData>
+                </a:graphic>
+              </wp:anchor>
+            </w:drawing>
+          </mc:Choice>
+          <mc:Fallback>
+            <w:pict>
+              <v:line w14:anchorId="72783284" id="Conector reto 7" o:spid="_x0000_s1026" style="position:absolute;z-index:251673600;visibility:visible;mso-wrap-style:square;mso-wrap-distance-left:9pt;mso-wrap-distance-top:0;mso-wrap-distance-right:9pt;mso-wrap-distance-bottom:0;mso-position-horizontal:absolute;mso-position-horizontal-relative:text;mso-position-vertical:absolute;mso-position-vertical-relative:text" from="0,-.05pt" to="438.75pt,-.05pt" o:gfxdata="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" strokecolor="gray [1629]" strokeweight=".5pt">
+                <v:stroke joinstyle="miter"/>
+              </v:line>
+            </w:pict>
+          </mc:Fallback>
+        </mc:AlternateContent>
+      </w:r>
+    </w:p>
+    <w:p>
+      <w:pPr>
+        <w:pStyle w:val="PargrafodaLista"/>
+        <w:rPr>
+          <w:rFonts w:ascii="Arial" w:hAnsi="Arial" w:cs="Arial"/>
+          <w:b/>
+          <w:sz w:val="24"/>
+          <w:szCs w:val="24"/>
+        </w:rPr>
+      </w:pPr>
+    </w:p>
+    <w:p>
+      <w:pPr>
+        <w:pStyle w:val="PargrafodaLista"/>
+        <w:ind w:firstLine="696"/>
+        <w:rPr>
+          <w:rFonts w:ascii="Arial" w:hAnsi="Arial" w:cs="Arial"/>
+          <w:b/>
+          <w:sz w:val="24"/>
+          <w:szCs w:val="24"/>
+        </w:rPr>
+      </w:pPr>
+      <w:r>
+        <w:rPr>
+          <w:rFonts w:ascii="Arial" w:hAnsi="Arial" w:cs="Arial"/>
+          <w:sz w:val="24"/>
+          <w:szCs w:val="24"/>
+        </w:rPr>
+        <w:t xml:space="preserve">Camadas: </w:t>
+      </w:r>
+      <w:r>
+        <w:rPr>
+          <w:rFonts w:ascii="Arial" w:hAnsi="Arial" w:cs="Arial"/>
+          <w:b/>
+          <w:sz w:val="24"/>
+          <w:szCs w:val="24"/>
+        </w:rPr>
+        <w:t>3</w:t>
+      </w:r>
+      <w:r>
+        <w:rPr>
+          <w:rFonts w:ascii="Arial" w:hAnsi="Arial" w:cs="Arial"/>
+          <w:b/>
+          <w:sz w:val="24"/>
+          <w:szCs w:val="24"/>
+        </w:rPr>
+        <w:t xml:space="preserve"> com </w:t>
+      </w:r>
+      <w:r>
+        <w:rPr>
+          <w:rFonts w:ascii="Arial" w:hAnsi="Arial" w:cs="Arial"/>
+          <w:b/>
+          <w:sz w:val="24"/>
+          <w:szCs w:val="24"/>
+        </w:rPr>
+        <w:t>8</w:t>
+      </w:r>
+      <w:r>
+        <w:rPr>
+          <w:rFonts w:ascii="Arial" w:hAnsi="Arial" w:cs="Arial"/>
+          <w:b/>
+          <w:sz w:val="24"/>
+          <w:szCs w:val="24"/>
+        </w:rPr>
+        <w:t>00</w:t>
+      </w:r>
+      <w:r>
+        <w:rPr>
+          <w:rFonts w:ascii="Arial" w:hAnsi="Arial" w:cs="Arial"/>
+          <w:b/>
+          <w:sz w:val="24"/>
+          <w:szCs w:val="24"/>
+        </w:rPr>
+        <w:t xml:space="preserve"> </w:t>
+      </w:r>
+      <w:r>
+        <w:rPr>
+          <w:rFonts w:ascii="Arial" w:hAnsi="Arial" w:cs="Arial"/>
+          <w:b/>
+          <w:sz w:val="24"/>
+          <w:szCs w:val="24"/>
+        </w:rPr>
+        <w:t>neurônios</w:t>
+      </w:r>
+    </w:p>
+    <w:p>
+      <w:pPr>
+        <w:pStyle w:val="PargrafodaLista"/>
+        <w:rPr>
+          <w:rFonts w:ascii="Arial" w:hAnsi="Arial" w:cs="Arial"/>
+          <w:sz w:val="24"/>
+          <w:szCs w:val="24"/>
+        </w:rPr>
+      </w:pPr>
+      <w:r>
+        <w:rPr>
+          <w:rFonts w:ascii="Arial" w:hAnsi="Arial" w:cs="Arial"/>
+          <w:sz w:val="24"/>
+          <w:szCs w:val="24"/>
+        </w:rPr>
+        <w:tab/>
+        <w:t xml:space="preserve">Max Iterações: </w:t>
+      </w:r>
+      <w:r>
+        <w:rPr>
+          <w:rFonts w:ascii="Arial" w:hAnsi="Arial" w:cs="Arial"/>
+          <w:b/>
+          <w:sz w:val="24"/>
+          <w:szCs w:val="24"/>
+        </w:rPr>
+        <w:t>2</w:t>
+      </w:r>
+      <w:r>
+        <w:rPr>
+          <w:rFonts w:ascii="Arial" w:hAnsi="Arial" w:cs="Arial"/>
+          <w:b/>
+          <w:sz w:val="24"/>
+          <w:szCs w:val="24"/>
+        </w:rPr>
+        <w:t>0</w:t>
+      </w:r>
+      <w:r>
+        <w:rPr>
+          <w:rFonts w:ascii="Arial" w:hAnsi="Arial" w:cs="Arial"/>
+          <w:b/>
+          <w:sz w:val="24"/>
+          <w:szCs w:val="24"/>
+        </w:rPr>
+        <w:t>000</w:t>
+      </w:r>
+    </w:p>
+    <w:p>
+      <w:pPr>
+        <w:pStyle w:val="PargrafodaLista"/>
+        <w:rPr>
+          <w:rFonts w:ascii="Arial" w:hAnsi="Arial" w:cs="Arial"/>
+          <w:sz w:val="24"/>
+          <w:szCs w:val="24"/>
+        </w:rPr>
+      </w:pPr>
+      <w:r>
+        <w:rPr>
+          <w:rFonts w:ascii="Arial" w:hAnsi="Arial" w:cs="Arial"/>
+          <w:sz w:val="24"/>
+          <w:szCs w:val="24"/>
+        </w:rPr>
+        <w:tab/>
+      </w:r>
+      <w:proofErr w:type="spellStart"/>
+      <w:r>
+        <w:rPr>
+          <w:rFonts w:ascii="Arial" w:hAnsi="Arial" w:cs="Arial"/>
+          <w:sz w:val="24"/>
+          <w:szCs w:val="24"/>
+        </w:rPr>
+        <w:t>Activation</w:t>
+      </w:r>
+      <w:proofErr w:type="spellEnd"/>
+      <w:r>
+        <w:rPr>
+          <w:rFonts w:ascii="Arial" w:hAnsi="Arial" w:cs="Arial"/>
+          <w:sz w:val="24"/>
+          <w:szCs w:val="24"/>
+        </w:rPr>
+        <w:t xml:space="preserve">: </w:t>
+      </w:r>
+      <w:proofErr w:type="spellStart"/>
+      <w:r>
+        <w:rPr>
+          <w:rFonts w:ascii="Arial" w:hAnsi="Arial" w:cs="Arial"/>
+          <w:b/>
+          <w:sz w:val="24"/>
+          <w:szCs w:val="24"/>
+        </w:rPr>
+        <w:t>relu</w:t>
+      </w:r>
+      <w:proofErr w:type="spellEnd"/>
+    </w:p>
+    <w:p>
+      <w:pPr>
+        <w:pStyle w:val="PargrafodaLista"/>
+        <w:rPr>
+          <w:rFonts w:ascii="Arial" w:hAnsi="Arial" w:cs="Arial"/>
+          <w:sz w:val="24"/>
+          <w:szCs w:val="24"/>
+        </w:rPr>
+      </w:pPr>
+      <w:r>
+        <w:rPr>
+          <w:rFonts w:ascii="Arial" w:hAnsi="Arial" w:cs="Arial"/>
+          <w:sz w:val="24"/>
+          <w:szCs w:val="24"/>
+        </w:rPr>
+        <w:tab/>
+        <w:t>Solver: adam</w:t>
+      </w:r>
+    </w:p>
+    <w:p>
+      <w:pPr>
+        <w:pStyle w:val="PargrafodaLista"/>
+        <w:rPr>
+          <w:rFonts w:ascii="Arial" w:hAnsi="Arial" w:cs="Arial"/>
+          <w:sz w:val="24"/>
+          <w:szCs w:val="24"/>
+        </w:rPr>
+      </w:pPr>
+      <w:r>
+        <w:rPr>
+          <w:rFonts w:ascii="Arial" w:hAnsi="Arial" w:cs="Arial"/>
+          <w:sz w:val="24"/>
+          <w:szCs w:val="24"/>
+        </w:rPr>
+        <w:tab/>
+        <w:t xml:space="preserve">Learning Rate = </w:t>
+      </w:r>
+      <w:proofErr w:type="spellStart"/>
+      <w:r>
+        <w:rPr>
+          <w:rFonts w:ascii="Arial" w:hAnsi="Arial" w:cs="Arial"/>
+          <w:sz w:val="24"/>
+          <w:szCs w:val="24"/>
+        </w:rPr>
+        <w:t>adaptative</w:t>
+      </w:r>
+      <w:proofErr w:type="spellEnd"/>
+    </w:p>
+    <w:p>
+      <w:pPr>
+        <w:pStyle w:val="PargrafodaLista"/>
+        <w:rPr>
+          <w:rFonts w:ascii="Arial" w:hAnsi="Arial" w:cs="Arial"/>
+          <w:b/>
+          <w:sz w:val="24"/>
+          <w:szCs w:val="24"/>
+        </w:rPr>
+      </w:pPr>
+      <w:r>
+        <w:rPr>
+          <w:rFonts w:ascii="Arial" w:hAnsi="Arial" w:cs="Arial"/>
+          <w:sz w:val="24"/>
+          <w:szCs w:val="24"/>
+        </w:rPr>
+        <w:tab/>
+        <w:t xml:space="preserve">Número máximo de iterações sem mudança = </w:t>
+      </w:r>
+      <w:r>
+        <w:rPr>
+          <w:rFonts w:ascii="Arial" w:hAnsi="Arial" w:cs="Arial"/>
+          <w:b/>
+          <w:sz w:val="24"/>
+          <w:szCs w:val="24"/>
+        </w:rPr>
+        <w:t>10</w:t>
+      </w:r>
+      <w:r>
+        <w:rPr>
+          <w:rFonts w:ascii="Arial" w:hAnsi="Arial" w:cs="Arial"/>
+          <w:b/>
+          <w:sz w:val="24"/>
+          <w:szCs w:val="24"/>
+        </w:rPr>
+        <w:t>00</w:t>
+      </w:r>
+    </w:p>
+    <w:p>
+      <w:pPr>
+        <w:pStyle w:val="PargrafodaLista"/>
+        <w:ind w:firstLine="696"/>
+        <w:rPr>
+          <w:rFonts w:ascii="Arial" w:hAnsi="Arial" w:cs="Arial"/>
+          <w:b/>
+          <w:sz w:val="24"/>
+          <w:szCs w:val="24"/>
+        </w:rPr>
+      </w:pPr>
+      <w:r>
+        <w:rPr>
+          <w:rFonts w:ascii="Arial" w:hAnsi="Arial" w:cs="Arial"/>
+          <w:b/>
+          <w:sz w:val="24"/>
+          <w:szCs w:val="24"/>
+        </w:rPr>
+        <w:t>MELHOR RESULTADO</w:t>
+      </w:r>
+    </w:p>
+    <w:p>
+      <w:pPr>
+        <w:pStyle w:val="PargrafodaLista"/>
+        <w:rPr>
+          <w:rFonts w:ascii="Arial" w:hAnsi="Arial" w:cs="Arial"/>
+          <w:b/>
+          <w:sz w:val="24"/>
+          <w:szCs w:val="24"/>
+        </w:rPr>
+      </w:pPr>
+    </w:p>
+    <w:p>
+      <w:pPr>
+        <w:rPr>
+          <w:rFonts w:ascii="Arial" w:hAnsi="Arial" w:cs="Arial"/>
+          <w:sz w:val="24"/>
+          <w:szCs w:val="24"/>
+        </w:rPr>
+      </w:pPr>
+    </w:p>
+    <w:p>
+      <w:pPr>
+        <w:rPr>
+          <w:rFonts w:ascii="Arial" w:hAnsi="Arial" w:cs="Arial"/>
+          <w:sz w:val="24"/>
+          <w:szCs w:val="24"/>
+        </w:rPr>
+      </w:pPr>
+      <w:r>
+        <w:rPr>
+          <w:rFonts w:ascii="Arial" w:hAnsi="Arial" w:cs="Arial"/>
+          <w:sz w:val="24"/>
+          <w:szCs w:val="24"/>
+        </w:rPr>
+        <w:drawing>
+          <wp:inline distT="0" distB="0" distL="0" distR="0" wp14:anchorId="326E3051" wp14:editId="759F1086">
+            <wp:extent cx="5400040" cy="2800985"/>
+            <wp:effectExtent l="0" t="0" r="0" b="0"/>
+            <wp:docPr id="8" name="Imagem 8" descr="Gráfico, Histograma&#10;&#10;Descrição gerada automaticamente"/>
+            <wp:cNvGraphicFramePr>
+              <a:graphicFrameLocks xmlns:a="http://schemas.openxmlformats.org/drawingml/2006/main" noChangeAspect="1"/>
+            </wp:cNvGraphicFramePr>
+            <a:graphic xmlns:a="http://schemas.openxmlformats.org/drawingml/2006/main">
+              <a:graphicData uri="http://schemas.openxmlformats.org/drawingml/2006/picture">
+                <pic:pic xmlns:pic="http://schemas.openxmlformats.org/drawingml/2006/picture">
+                  <pic:nvPicPr>
+                    <pic:cNvPr id="8" name="Imagem 8" descr="Gráfico, Histograma&#10;&#10;Descrição gerada automaticamente"/>
+                    <pic:cNvPicPr/>
+                  </pic:nvPicPr>
+                  <pic:blipFill>
+                    <a:blip r:embed="rId15"/>
+                    <a:stretch>
+                      <a:fillRect/>
+                    </a:stretch>
+                  </pic:blipFill>
+                  <pic:spPr>
+                    <a:xfrm>
+                      <a:off x="0" y="0"/>
+                      <a:ext cx="5400040" cy="2800985"/>
+                    </a:xfrm>
+                    <a:prstGeom prst="rect">
+                      <a:avLst/>
+                    </a:prstGeom>
+                  </pic:spPr>
+                </pic:pic>
+              </a:graphicData>
+            </a:graphic>
+          </wp:inline>
+        </w:drawing>
+      </w:r>
     </w:p>
     <w:sectPr>
       <w:pgSz w:w="11906" w:h="16838"/>
@@ -4252,7 +5279,7 @@
 </file>
 
 <file path=word/numbering.xml><?xml version="1.0" encoding="utf-8"?>
-<w:numbering xmlns:wpc="http://schemas.microsoft.com/office/word/2010/wordprocessingCanvas" xmlns:cx="http://schemas.microsoft.com/office/drawing/2014/chartex" xmlns:cx1="http://schemas.microsoft.com/office/drawing/2015/9/8/chartex" xmlns:cx2="http://schemas.microsoft.com/office/drawing/2015/10/21/chartex" xmlns:cx3="http://schemas.microsoft.com/office/drawing/2016/5/9/chartex" xmlns:cx4="http://schemas.microsoft.com/office/drawing/2016/5/10/chartex" xmlns:cx5="http://schemas.microsoft.com/office/drawing/2016/5/11/chartex" xmlns:cx6="http://schemas.microsoft.com/office/drawing/2016/5/12/chartex" xmlns:cx7="http://schemas.microsoft.com/office/drawing/2016/5/13/chartex" xmlns:cx8="http://schemas.microsoft.com/office/drawing/2016/5/14/chartex" xmlns:mc="http://schemas.openxmlformats.org/markup-compatibility/2006" xmlns:aink="http://schemas.microsoft.com/office/drawing/2016/ink" xmlns:am3d="http://schemas.microsoft.com/office/drawing/2017/model3d" xmlns:o="urn:schemas-microsoft-com:office:office" xmlns:r="http://schemas.openxmlformats.org/officeDocument/2006/relationships" xmlns:m="http://schemas.openxmlformats.org/officeDocument/2006/math" xmlns:v="urn:schemas-microsoft-com:vml" xmlns:wp14="http://schemas.microsoft.com/office/word/2010/wordprocessingDrawing" xmlns:wp="http://schemas.openxmlformats.org/drawingml/2006/wordprocessingDrawing" xmlns:w10="urn:schemas-microsoft-com:office:word" xmlns:w="http://schemas.openxmlformats.org/wordprocessingml/2006/main" xmlns:w14="http://schemas.microsoft.com/office/word/2010/wordml" xmlns:w15="http://schemas.microsoft.com/office/word/2012/wordml" xmlns:w16cid="http://schemas.microsoft.com/office/word/2016/wordml/cid" xmlns:w16se="http://schemas.microsoft.com/office/word/2015/wordml/symex" xmlns:wpg="http://schemas.microsoft.com/office/word/2010/wordprocessingGroup" xmlns:wpi="http://schemas.microsoft.com/office/word/2010/wordprocessingInk" xmlns:wne="http://schemas.microsoft.com/office/word/2006/wordml" xmlns:wps="http://schemas.microsoft.com/office/word/2010/wordprocessingShape" mc:Ignorable="w14 w15 w16se w16cid wp14">
+<w:numbering xmlns:wpc="http://schemas.microsoft.com/office/word/2010/wordprocessingCanvas" xmlns:cx="http://schemas.microsoft.com/office/drawing/2014/chartex" xmlns:cx1="http://schemas.microsoft.com/office/drawing/2015/9/8/chartex" xmlns:cx2="http://schemas.microsoft.com/office/drawing/2015/10/21/chartex" xmlns:cx3="http://schemas.microsoft.com/office/drawing/2016/5/9/chartex" xmlns:cx4="http://schemas.microsoft.com/office/drawing/2016/5/10/chartex" xmlns:cx5="http://schemas.microsoft.com/office/drawing/2016/5/11/chartex" xmlns:cx6="http://schemas.microsoft.com/office/drawing/2016/5/12/chartex" xmlns:cx7="http://schemas.microsoft.com/office/drawing/2016/5/13/chartex" xmlns:cx8="http://schemas.microsoft.com/office/drawing/2016/5/14/chartex" xmlns:mc="http://schemas.openxmlformats.org/markup-compatibility/2006" xmlns:aink="http://schemas.microsoft.com/office/drawing/2016/ink" xmlns:am3d="http://schemas.microsoft.com/office/drawing/2017/model3d" xmlns:o="urn:schemas-microsoft-com:office:office" xmlns:r="http://schemas.openxmlformats.org/officeDocument/2006/relationships" xmlns:m="http://schemas.openxmlformats.org/officeDocument/2006/math" xmlns:v="urn:schemas-microsoft-com:vml" xmlns:wp14="http://schemas.microsoft.com/office/word/2010/wordprocessingDrawing" xmlns:wp="http://schemas.openxmlformats.org/drawingml/2006/wordprocessingDrawing" xmlns:w10="urn:schemas-microsoft-com:office:word" xmlns:w="http://schemas.openxmlformats.org/wordprocessingml/2006/main" xmlns:w14="http://schemas.microsoft.com/office/word/2010/wordml" xmlns:w15="http://schemas.microsoft.com/office/word/2012/wordml" xmlns:w16cex="http://schemas.microsoft.com/office/word/2018/wordml/cex" xmlns:w16cid="http://schemas.microsoft.com/office/word/2016/wordml/cid" xmlns:w16="http://schemas.microsoft.com/office/word/2018/wordml" xmlns:w16sdtdh="http://schemas.microsoft.com/office/word/2020/wordml/sdtdatahash" xmlns:w16se="http://schemas.microsoft.com/office/word/2015/wordml/symex" xmlns:wpg="http://schemas.microsoft.com/office/word/2010/wordprocessingGroup" xmlns:wpi="http://schemas.microsoft.com/office/word/2010/wordprocessingInk" xmlns:wne="http://schemas.microsoft.com/office/word/2006/wordml" xmlns:wps="http://schemas.microsoft.com/office/word/2010/wordprocessingShape" mc:Ignorable="w14 w15 w16se w16cid w16 w16cex w16sdtdh wp14">
   <w:abstractNum w:abstractNumId="0" w15:restartNumberingAfterBreak="0">
     <w:nsid w:val="36657332"/>
     <w:multiLevelType w:val="hybridMultilevel"/>
@@ -4269,7 +5296,7 @@
         <w:rFonts w:hint="default"/>
       </w:rPr>
     </w:lvl>
-    <w:lvl w:ilvl="1" w:tplc="04160019" w:tentative="1">
+    <w:lvl w:ilvl="1" w:tplc="04160019">
       <w:start w:val="1"/>
       <w:numFmt w:val="lowerLetter"/>
       <w:lvlText w:val="%2."/>
@@ -4349,7 +5376,7 @@
 </file>
 
 <file path=word/styles.xml><?xml version="1.0" encoding="utf-8"?>
-<w:styles xmlns:mc="http://schemas.openxmlformats.org/markup-compatibility/2006" xmlns:r="http://schemas.openxmlformats.org/officeDocument/2006/relationships" xmlns:w="http://schemas.openxmlformats.org/wordprocessingml/2006/main" xmlns:w14="http://schemas.microsoft.com/office/word/2010/wordml" xmlns:w15="http://schemas.microsoft.com/office/word/2012/wordml" xmlns:w16cid="http://schemas.microsoft.com/office/word/2016/wordml/cid" xmlns:w16se="http://schemas.microsoft.com/office/word/2015/wordml/symex" mc:Ignorable="w14 w15 w16se w16cid">
+<w:styles xmlns:mc="http://schemas.openxmlformats.org/markup-compatibility/2006" xmlns:r="http://schemas.openxmlformats.org/officeDocument/2006/relationships" xmlns:w="http://schemas.openxmlformats.org/wordprocessingml/2006/main" xmlns:w14="http://schemas.microsoft.com/office/word/2010/wordml" xmlns:w15="http://schemas.microsoft.com/office/word/2012/wordml" xmlns:w16cex="http://schemas.microsoft.com/office/word/2018/wordml/cex" xmlns:w16cid="http://schemas.microsoft.com/office/word/2016/wordml/cid" xmlns:w16="http://schemas.microsoft.com/office/word/2018/wordml" xmlns:w16sdtdh="http://schemas.microsoft.com/office/word/2020/wordml/sdtdatahash" xmlns:w16se="http://schemas.microsoft.com/office/word/2015/wordml/symex" mc:Ignorable="w14 w15 w16se w16cid w16 w16cex w16sdtdh">
   <w:docDefaults>
     <w:rPrDefault>
       <w:rPr>
@@ -4365,7 +5392,7 @@
       </w:pPr>
     </w:pPrDefault>
   </w:docDefaults>
-  <w:latentStyles w:defLockedState="0" w:defUIPriority="99" w:defSemiHidden="0" w:defUnhideWhenUsed="0" w:defQFormat="0" w:count="375">
+  <w:latentStyles w:defLockedState="0" w:defUIPriority="99" w:defSemiHidden="0" w:defUnhideWhenUsed="0" w:defQFormat="0" w:count="376">
     <w:lsdException w:name="Normal" w:uiPriority="0" w:qFormat="1"/>
     <w:lsdException w:name="heading 1" w:uiPriority="9" w:qFormat="1"/>
     <w:lsdException w:name="heading 2" w:semiHidden="1" w:uiPriority="9" w:unhideWhenUsed="1" w:qFormat="1"/>
@@ -4471,7 +5498,6 @@
     <w:lsdException w:name="HTML Sample" w:semiHidden="1" w:unhideWhenUsed="1"/>
     <w:lsdException w:name="HTML Typewriter" w:semiHidden="1" w:unhideWhenUsed="1"/>
     <w:lsdException w:name="HTML Variable" w:semiHidden="1" w:unhideWhenUsed="1"/>
-    <w:lsdException w:name="Normal Table" w:semiHidden="1" w:unhideWhenUsed="1"/>
     <w:lsdException w:name="annotation subject" w:semiHidden="1" w:unhideWhenUsed="1"/>
     <w:lsdException w:name="No List" w:semiHidden="1" w:unhideWhenUsed="1"/>
     <w:lsdException w:name="Outline List 1" w:semiHidden="1" w:unhideWhenUsed="1"/>
@@ -4518,10 +5544,8 @@
     <w:lsdException w:name="Table Subtle 2" w:semiHidden="1" w:unhideWhenUsed="1"/>
     <w:lsdException w:name="Table Web 1" w:semiHidden="1" w:unhideWhenUsed="1"/>
     <w:lsdException w:name="Table Web 2" w:semiHidden="1" w:unhideWhenUsed="1"/>
-    <w:lsdException w:name="Table Web 3" w:semiHidden="1" w:unhideWhenUsed="1"/>
     <w:lsdException w:name="Balloon Text" w:semiHidden="1" w:unhideWhenUsed="1"/>
     <w:lsdException w:name="Table Grid" w:uiPriority="39"/>
-    <w:lsdException w:name="Table Theme" w:semiHidden="1" w:unhideWhenUsed="1"/>
     <w:lsdException w:name="Placeholder Text" w:semiHidden="1"/>
     <w:lsdException w:name="No Spacing" w:uiPriority="1" w:qFormat="1"/>
     <w:lsdException w:name="Light Shading" w:uiPriority="60"/>
@@ -4741,6 +5765,7 @@
     <w:lsdException w:name="Smart Hyperlink" w:semiHidden="1" w:unhideWhenUsed="1"/>
     <w:lsdException w:name="Hashtag" w:semiHidden="1" w:unhideWhenUsed="1"/>
     <w:lsdException w:name="Unresolved Mention" w:semiHidden="1" w:unhideWhenUsed="1"/>
+    <w:lsdException w:name="Smart Link" w:semiHidden="1" w:unhideWhenUsed="1"/>
   </w:latentStyles>
   <w:style w:type="paragraph" w:default="1" w:styleId="Normal">
     <w:name w:val="Normal"/>
